--- a/diploma/КошаевЕА_9503.docx
+++ b/diploma/КошаевЕА_9503.docx
@@ -1639,7 +1639,8 @@
     <w:sdt>
       <w:sdtPr>
         <w:rPr>
-          <w:rFonts w:ascii="Times New Roman" w:hAnsi="Times New Roman" w:cs="Times New Roman"/>
+          <w:rFonts w:ascii="Times New Roman" w:eastAsia="Times New Roman" w:hAnsi="Times New Roman" w:cs="Times New Roman"/>
+          <w:color w:val="auto"/>
           <w:sz w:val="28"/>
           <w:szCs w:val="28"/>
         </w:rPr>
@@ -1651,10 +1652,8 @@
       </w:sdtPr>
       <w:sdtEndPr>
         <w:rPr>
-          <w:rFonts w:eastAsia="Times New Roman"/>
           <w:b/>
           <w:bCs/>
-          <w:color w:val="auto"/>
           <w:sz w:val="24"/>
           <w:szCs w:val="24"/>
         </w:rPr>
@@ -3555,6 +3554,13 @@
     </w:p>
     <w:p>
       <w:pPr>
+        <w:rPr>
+          <w:lang w:eastAsia="en-US"/>
+        </w:rPr>
+      </w:pPr>
+    </w:p>
+    <w:p>
+      <w:pPr>
         <w:pStyle w:val="a4"/>
       </w:pPr>
       <w:r>
@@ -3736,9 +3742,11 @@
         </w:rPr>
         <w:t>U</w:t>
       </w:r>
+      <w:proofErr w:type="spellStart"/>
       <w:r>
         <w:t>ltralytics</w:t>
       </w:r>
+      <w:proofErr w:type="spellEnd"/>
       <w:r>
         <w:t xml:space="preserve"> – библиотека компьютерного зрения на основе искусственного интеллекта. Использование данной библиотеки позволяет упростить процесс обучения и использования моделей архитектуры </w:t>
       </w:r>
@@ -3760,12 +3768,15 @@
           <w:numId w:val="3"/>
         </w:numPr>
       </w:pPr>
+      <w:proofErr w:type="spellStart"/>
       <w:r>
         <w:rPr>
           <w:lang w:val="en-US"/>
         </w:rPr>
+        <w:lastRenderedPageBreak/>
         <w:t>MatPlotLib</w:t>
       </w:r>
+      <w:proofErr w:type="spellEnd"/>
       <w:r>
         <w:t xml:space="preserve"> – библиотека</w:t>
       </w:r>
@@ -3779,11 +3790,7 @@
         <w:t xml:space="preserve"> </w:t>
       </w:r>
       <w:r>
-        <w:t xml:space="preserve">Данная библиотека позволяет упросить визуализацию результатов </w:t>
-      </w:r>
-      <w:r>
-        <w:lastRenderedPageBreak/>
-        <w:t>работы каждого блока модуля, что требуется для контроля качества получаемых результатов обработки.</w:t>
+        <w:t>Данная библиотека позволяет упросить визуализацию результатов работы каждого блока модуля, что требуется для контроля качества получаемых результатов обработки.</w:t>
       </w:r>
     </w:p>
     <w:p>
@@ -3857,7 +3864,15 @@
         <w:t xml:space="preserve"> </w:t>
       </w:r>
       <w:r>
-        <w:t>позволяет повысить надёжность, читаемость и поддерживаемость кода, снизить вероятность ошибок и облегчить масштабирование проекта.</w:t>
+        <w:t xml:space="preserve">позволяет повысить надёжность, читаемость и </w:t>
+      </w:r>
+      <w:proofErr w:type="spellStart"/>
+      <w:r>
+        <w:t>поддерживаемость</w:t>
+      </w:r>
+      <w:proofErr w:type="spellEnd"/>
+      <w:r>
+        <w:t xml:space="preserve"> кода, снизить вероятность ошибок и облегчить масштабирование проекта.</w:t>
       </w:r>
     </w:p>
     <w:p>
@@ -3933,24 +3948,14 @@
       <w:r>
         <w:t xml:space="preserve">Листинг </w:t>
       </w:r>
-      <w:r>
-        <w:fldChar w:fldCharType="begin"/>
-      </w:r>
-      <w:r>
-        <w:instrText xml:space="preserve"> SEQ Листинг \* ARABIC </w:instrText>
-      </w:r>
-      <w:r>
-        <w:fldChar w:fldCharType="separate"/>
-      </w:r>
-      <w:r>
-        <w:rPr>
-          <w:noProof/>
-        </w:rPr>
-        <w:t>1</w:t>
-      </w:r>
-      <w:r>
-        <w:fldChar w:fldCharType="end"/>
-      </w:r>
+      <w:fldSimple w:instr=" SEQ Листинг \* ARABIC ">
+        <w:r>
+          <w:rPr>
+            <w:noProof/>
+          </w:rPr>
+          <w:t>1</w:t>
+        </w:r>
+      </w:fldSimple>
       <w:r>
         <w:t xml:space="preserve"> – Программа модуля предобработки</w:t>
       </w:r>
@@ -3997,7 +4002,27 @@
                 <w:szCs w:val="21"/>
                 <w:lang w:val="en-US"/>
               </w:rPr>
-              <w:t>prep = Preprocessor()</w:t>
+              <w:t xml:space="preserve">prep = </w:t>
+            </w:r>
+            <w:proofErr w:type="gramStart"/>
+            <w:r>
+              <w:rPr>
+                <w:rFonts w:ascii="Consolas" w:hAnsi="Consolas"/>
+                <w:sz w:val="21"/>
+                <w:szCs w:val="21"/>
+                <w:lang w:val="en-US"/>
+              </w:rPr>
+              <w:t>Preprocessor(</w:t>
+            </w:r>
+            <w:proofErr w:type="gramEnd"/>
+            <w:r>
+              <w:rPr>
+                <w:rFonts w:ascii="Consolas" w:hAnsi="Consolas"/>
+                <w:sz w:val="21"/>
+                <w:szCs w:val="21"/>
+                <w:lang w:val="en-US"/>
+              </w:rPr>
+              <w:t>)</w:t>
             </w:r>
             <w:r>
               <w:rPr>
@@ -4027,6 +4052,7 @@
                 <w:szCs w:val="21"/>
                 <w:lang w:val="en-US"/>
               </w:rPr>
+              <w:lastRenderedPageBreak/>
               <w:t xml:space="preserve">    </w:t>
             </w:r>
             <w:r>
@@ -4036,7 +4062,27 @@
                 <w:szCs w:val="21"/>
                 <w:lang w:val="en-US"/>
               </w:rPr>
-              <w:t>image = cv2.imread(f"{dir}/{file}")</w:t>
+              <w:t>image = cv2.imread(f"{</w:t>
+            </w:r>
+            <w:proofErr w:type="spellStart"/>
+            <w:r>
+              <w:rPr>
+                <w:rFonts w:ascii="Consolas" w:hAnsi="Consolas"/>
+                <w:sz w:val="21"/>
+                <w:szCs w:val="21"/>
+                <w:lang w:val="en-US"/>
+              </w:rPr>
+              <w:t>dir</w:t>
+            </w:r>
+            <w:proofErr w:type="spellEnd"/>
+            <w:r>
+              <w:rPr>
+                <w:rFonts w:ascii="Consolas" w:hAnsi="Consolas"/>
+                <w:sz w:val="21"/>
+                <w:szCs w:val="21"/>
+                <w:lang w:val="en-US"/>
+              </w:rPr>
+              <w:t>}/{file}")</w:t>
             </w:r>
           </w:p>
           <w:p>
@@ -4057,7 +4103,58 @@
                 <w:szCs w:val="21"/>
                 <w:lang w:val="en-US"/>
               </w:rPr>
-              <w:t>    converted_image = prep.convert_to_gray(image)</w:t>
+              <w:t xml:space="preserve">    </w:t>
+            </w:r>
+            <w:proofErr w:type="spellStart"/>
+            <w:r>
+              <w:rPr>
+                <w:rFonts w:ascii="Consolas" w:hAnsi="Consolas"/>
+                <w:sz w:val="21"/>
+                <w:szCs w:val="21"/>
+                <w:lang w:val="en-US"/>
+              </w:rPr>
+              <w:t>converted_image</w:t>
+            </w:r>
+            <w:proofErr w:type="spellEnd"/>
+            <w:r>
+              <w:rPr>
+                <w:rFonts w:ascii="Consolas" w:hAnsi="Consolas"/>
+                <w:sz w:val="21"/>
+                <w:szCs w:val="21"/>
+                <w:lang w:val="en-US"/>
+              </w:rPr>
+              <w:t xml:space="preserve"> = </w:t>
+            </w:r>
+            <w:proofErr w:type="spellStart"/>
+            <w:proofErr w:type="gramStart"/>
+            <w:r>
+              <w:rPr>
+                <w:rFonts w:ascii="Consolas" w:hAnsi="Consolas"/>
+                <w:sz w:val="21"/>
+                <w:szCs w:val="21"/>
+                <w:lang w:val="en-US"/>
+              </w:rPr>
+              <w:t>prep.convert</w:t>
+            </w:r>
+            <w:proofErr w:type="gramEnd"/>
+            <w:r>
+              <w:rPr>
+                <w:rFonts w:ascii="Consolas" w:hAnsi="Consolas"/>
+                <w:sz w:val="21"/>
+                <w:szCs w:val="21"/>
+                <w:lang w:val="en-US"/>
+              </w:rPr>
+              <w:t>_to_gray</w:t>
+            </w:r>
+            <w:proofErr w:type="spellEnd"/>
+            <w:r>
+              <w:rPr>
+                <w:rFonts w:ascii="Consolas" w:hAnsi="Consolas"/>
+                <w:sz w:val="21"/>
+                <w:szCs w:val="21"/>
+                <w:lang w:val="en-US"/>
+              </w:rPr>
+              <w:t>(image)</w:t>
             </w:r>
           </w:p>
           <w:p>
@@ -4078,8 +4175,78 @@
                 <w:szCs w:val="21"/>
                 <w:lang w:val="en-US"/>
               </w:rPr>
-              <w:lastRenderedPageBreak/>
-              <w:t>    filtered_image = prep.smooth_image(converted_image)</w:t>
+              <w:t xml:space="preserve">    </w:t>
+            </w:r>
+            <w:proofErr w:type="spellStart"/>
+            <w:r>
+              <w:rPr>
+                <w:rFonts w:ascii="Consolas" w:hAnsi="Consolas"/>
+                <w:sz w:val="21"/>
+                <w:szCs w:val="21"/>
+                <w:lang w:val="en-US"/>
+              </w:rPr>
+              <w:t>filtered_image</w:t>
+            </w:r>
+            <w:proofErr w:type="spellEnd"/>
+            <w:r>
+              <w:rPr>
+                <w:rFonts w:ascii="Consolas" w:hAnsi="Consolas"/>
+                <w:sz w:val="21"/>
+                <w:szCs w:val="21"/>
+                <w:lang w:val="en-US"/>
+              </w:rPr>
+              <w:t xml:space="preserve"> = </w:t>
+            </w:r>
+            <w:proofErr w:type="spellStart"/>
+            <w:proofErr w:type="gramStart"/>
+            <w:r>
+              <w:rPr>
+                <w:rFonts w:ascii="Consolas" w:hAnsi="Consolas"/>
+                <w:sz w:val="21"/>
+                <w:szCs w:val="21"/>
+                <w:lang w:val="en-US"/>
+              </w:rPr>
+              <w:t>prep.smooth</w:t>
+            </w:r>
+            <w:proofErr w:type="gramEnd"/>
+            <w:r>
+              <w:rPr>
+                <w:rFonts w:ascii="Consolas" w:hAnsi="Consolas"/>
+                <w:sz w:val="21"/>
+                <w:szCs w:val="21"/>
+                <w:lang w:val="en-US"/>
+              </w:rPr>
+              <w:t>_image</w:t>
+            </w:r>
+            <w:proofErr w:type="spellEnd"/>
+            <w:r>
+              <w:rPr>
+                <w:rFonts w:ascii="Consolas" w:hAnsi="Consolas"/>
+                <w:sz w:val="21"/>
+                <w:szCs w:val="21"/>
+                <w:lang w:val="en-US"/>
+              </w:rPr>
+              <w:t>(</w:t>
+            </w:r>
+            <w:proofErr w:type="spellStart"/>
+            <w:r>
+              <w:rPr>
+                <w:rFonts w:ascii="Consolas" w:hAnsi="Consolas"/>
+                <w:sz w:val="21"/>
+                <w:szCs w:val="21"/>
+                <w:lang w:val="en-US"/>
+              </w:rPr>
+              <w:t>converted_image</w:t>
+            </w:r>
+            <w:proofErr w:type="spellEnd"/>
+            <w:r>
+              <w:rPr>
+                <w:rFonts w:ascii="Consolas" w:hAnsi="Consolas"/>
+                <w:sz w:val="21"/>
+                <w:szCs w:val="21"/>
+                <w:lang w:val="en-US"/>
+              </w:rPr>
+              <w:t>)</w:t>
             </w:r>
           </w:p>
           <w:p>
@@ -4100,7 +4267,69 @@
                 <w:szCs w:val="21"/>
                 <w:lang w:val="en-US"/>
               </w:rPr>
-              <w:t>    sobel_image = prep.sobel(filtered_image)</w:t>
+              <w:t xml:space="preserve">    </w:t>
+            </w:r>
+            <w:proofErr w:type="spellStart"/>
+            <w:r>
+              <w:rPr>
+                <w:rFonts w:ascii="Consolas" w:hAnsi="Consolas"/>
+                <w:sz w:val="21"/>
+                <w:szCs w:val="21"/>
+                <w:lang w:val="en-US"/>
+              </w:rPr>
+              <w:t>sobel_image</w:t>
+            </w:r>
+            <w:proofErr w:type="spellEnd"/>
+            <w:r>
+              <w:rPr>
+                <w:rFonts w:ascii="Consolas" w:hAnsi="Consolas"/>
+                <w:sz w:val="21"/>
+                <w:szCs w:val="21"/>
+                <w:lang w:val="en-US"/>
+              </w:rPr>
+              <w:t xml:space="preserve"> = </w:t>
+            </w:r>
+            <w:proofErr w:type="spellStart"/>
+            <w:proofErr w:type="gramStart"/>
+            <w:r>
+              <w:rPr>
+                <w:rFonts w:ascii="Consolas" w:hAnsi="Consolas"/>
+                <w:sz w:val="21"/>
+                <w:szCs w:val="21"/>
+                <w:lang w:val="en-US"/>
+              </w:rPr>
+              <w:t>prep.sobel</w:t>
+            </w:r>
+            <w:proofErr w:type="spellEnd"/>
+            <w:proofErr w:type="gramEnd"/>
+            <w:r>
+              <w:rPr>
+                <w:rFonts w:ascii="Consolas" w:hAnsi="Consolas"/>
+                <w:sz w:val="21"/>
+                <w:szCs w:val="21"/>
+                <w:lang w:val="en-US"/>
+              </w:rPr>
+              <w:t>(</w:t>
+            </w:r>
+            <w:proofErr w:type="spellStart"/>
+            <w:r>
+              <w:rPr>
+                <w:rFonts w:ascii="Consolas" w:hAnsi="Consolas"/>
+                <w:sz w:val="21"/>
+                <w:szCs w:val="21"/>
+                <w:lang w:val="en-US"/>
+              </w:rPr>
+              <w:t>filtered_image</w:t>
+            </w:r>
+            <w:proofErr w:type="spellEnd"/>
+            <w:r>
+              <w:rPr>
+                <w:rFonts w:ascii="Consolas" w:hAnsi="Consolas"/>
+                <w:sz w:val="21"/>
+                <w:szCs w:val="21"/>
+                <w:lang w:val="en-US"/>
+              </w:rPr>
+              <w:t>)</w:t>
             </w:r>
           </w:p>
           <w:p>
@@ -4121,7 +4350,49 @@
                 <w:szCs w:val="21"/>
                 <w:lang w:val="en-US"/>
               </w:rPr>
-              <w:t>    ret2, binary = prep.threshold(sobel_image)</w:t>
+              <w:t xml:space="preserve">    ret2, binary = </w:t>
+            </w:r>
+            <w:proofErr w:type="spellStart"/>
+            <w:proofErr w:type="gramStart"/>
+            <w:r>
+              <w:rPr>
+                <w:rFonts w:ascii="Consolas" w:hAnsi="Consolas"/>
+                <w:sz w:val="21"/>
+                <w:szCs w:val="21"/>
+                <w:lang w:val="en-US"/>
+              </w:rPr>
+              <w:t>prep.threshold</w:t>
+            </w:r>
+            <w:proofErr w:type="spellEnd"/>
+            <w:proofErr w:type="gramEnd"/>
+            <w:r>
+              <w:rPr>
+                <w:rFonts w:ascii="Consolas" w:hAnsi="Consolas"/>
+                <w:sz w:val="21"/>
+                <w:szCs w:val="21"/>
+                <w:lang w:val="en-US"/>
+              </w:rPr>
+              <w:t>(</w:t>
+            </w:r>
+            <w:proofErr w:type="spellStart"/>
+            <w:r>
+              <w:rPr>
+                <w:rFonts w:ascii="Consolas" w:hAnsi="Consolas"/>
+                <w:sz w:val="21"/>
+                <w:szCs w:val="21"/>
+                <w:lang w:val="en-US"/>
+              </w:rPr>
+              <w:t>sobel_image</w:t>
+            </w:r>
+            <w:proofErr w:type="spellEnd"/>
+            <w:r>
+              <w:rPr>
+                <w:rFonts w:ascii="Consolas" w:hAnsi="Consolas"/>
+                <w:sz w:val="21"/>
+                <w:szCs w:val="21"/>
+                <w:lang w:val="en-US"/>
+              </w:rPr>
+              <w:t>)</w:t>
             </w:r>
           </w:p>
           <w:p>
@@ -4163,7 +4434,38 @@
                 <w:szCs w:val="21"/>
                 <w:lang w:val="en-US"/>
               </w:rPr>
-              <w:t>    binary = prep.morph_open(binary, element)</w:t>
+              <w:t xml:space="preserve">    binary = </w:t>
+            </w:r>
+            <w:proofErr w:type="spellStart"/>
+            <w:proofErr w:type="gramStart"/>
+            <w:r>
+              <w:rPr>
+                <w:rFonts w:ascii="Consolas" w:hAnsi="Consolas"/>
+                <w:sz w:val="21"/>
+                <w:szCs w:val="21"/>
+                <w:lang w:val="en-US"/>
+              </w:rPr>
+              <w:t>prep.morph</w:t>
+            </w:r>
+            <w:proofErr w:type="gramEnd"/>
+            <w:r>
+              <w:rPr>
+                <w:rFonts w:ascii="Consolas" w:hAnsi="Consolas"/>
+                <w:sz w:val="21"/>
+                <w:szCs w:val="21"/>
+                <w:lang w:val="en-US"/>
+              </w:rPr>
+              <w:t>_open</w:t>
+            </w:r>
+            <w:proofErr w:type="spellEnd"/>
+            <w:r>
+              <w:rPr>
+                <w:rFonts w:ascii="Consolas" w:hAnsi="Consolas"/>
+                <w:sz w:val="21"/>
+                <w:szCs w:val="21"/>
+                <w:lang w:val="en-US"/>
+              </w:rPr>
+              <w:t>(binary, element)</w:t>
             </w:r>
           </w:p>
           <w:p>
@@ -4184,7 +4486,38 @@
                 <w:szCs w:val="21"/>
                 <w:lang w:val="en-US"/>
               </w:rPr>
-              <w:t>    binary = prep.morph_close(binary, element)</w:t>
+              <w:t xml:space="preserve">    binary = </w:t>
+            </w:r>
+            <w:proofErr w:type="spellStart"/>
+            <w:proofErr w:type="gramStart"/>
+            <w:r>
+              <w:rPr>
+                <w:rFonts w:ascii="Consolas" w:hAnsi="Consolas"/>
+                <w:sz w:val="21"/>
+                <w:szCs w:val="21"/>
+                <w:lang w:val="en-US"/>
+              </w:rPr>
+              <w:t>prep.morph</w:t>
+            </w:r>
+            <w:proofErr w:type="gramEnd"/>
+            <w:r>
+              <w:rPr>
+                <w:rFonts w:ascii="Consolas" w:hAnsi="Consolas"/>
+                <w:sz w:val="21"/>
+                <w:szCs w:val="21"/>
+                <w:lang w:val="en-US"/>
+              </w:rPr>
+              <w:t>_close</w:t>
+            </w:r>
+            <w:proofErr w:type="spellEnd"/>
+            <w:r>
+              <w:rPr>
+                <w:rFonts w:ascii="Consolas" w:hAnsi="Consolas"/>
+                <w:sz w:val="21"/>
+                <w:szCs w:val="21"/>
+                <w:lang w:val="en-US"/>
+              </w:rPr>
+              <w:t>(binary, element)</w:t>
             </w:r>
           </w:p>
           <w:p>
@@ -4205,7 +4538,27 @@
                 <w:szCs w:val="21"/>
                 <w:lang w:val="en-US"/>
               </w:rPr>
-              <w:t>    contours = prep.get_contours(binary)</w:t>
+              <w:t xml:space="preserve">    contours = </w:t>
+            </w:r>
+            <w:proofErr w:type="spellStart"/>
+            <w:r>
+              <w:rPr>
+                <w:rFonts w:ascii="Consolas" w:hAnsi="Consolas"/>
+                <w:sz w:val="21"/>
+                <w:szCs w:val="21"/>
+                <w:lang w:val="en-US"/>
+              </w:rPr>
+              <w:t>prep.get_contours</w:t>
+            </w:r>
+            <w:proofErr w:type="spellEnd"/>
+            <w:r>
+              <w:rPr>
+                <w:rFonts w:ascii="Consolas" w:hAnsi="Consolas"/>
+                <w:sz w:val="21"/>
+                <w:szCs w:val="21"/>
+                <w:lang w:val="en-US"/>
+              </w:rPr>
+              <w:t>(binary)</w:t>
             </w:r>
           </w:p>
           <w:p>
@@ -4226,7 +4579,38 @@
                 <w:szCs w:val="21"/>
                 <w:lang w:val="en-US"/>
               </w:rPr>
-              <w:t>    resized = prep.resize_image(image, contours)</w:t>
+              <w:t xml:space="preserve">    resized = </w:t>
+            </w:r>
+            <w:proofErr w:type="spellStart"/>
+            <w:proofErr w:type="gramStart"/>
+            <w:r>
+              <w:rPr>
+                <w:rFonts w:ascii="Consolas" w:hAnsi="Consolas"/>
+                <w:sz w:val="21"/>
+                <w:szCs w:val="21"/>
+                <w:lang w:val="en-US"/>
+              </w:rPr>
+              <w:t>prep.resize</w:t>
+            </w:r>
+            <w:proofErr w:type="gramEnd"/>
+            <w:r>
+              <w:rPr>
+                <w:rFonts w:ascii="Consolas" w:hAnsi="Consolas"/>
+                <w:sz w:val="21"/>
+                <w:szCs w:val="21"/>
+                <w:lang w:val="en-US"/>
+              </w:rPr>
+              <w:t>_image</w:t>
+            </w:r>
+            <w:proofErr w:type="spellEnd"/>
+            <w:r>
+              <w:rPr>
+                <w:rFonts w:ascii="Consolas" w:hAnsi="Consolas"/>
+                <w:sz w:val="21"/>
+                <w:szCs w:val="21"/>
+                <w:lang w:val="en-US"/>
+              </w:rPr>
+              <w:t>(image, contours)</w:t>
             </w:r>
           </w:p>
         </w:tc>
@@ -4295,24 +4679,14 @@
       <w:r>
         <w:t xml:space="preserve">Листинг </w:t>
       </w:r>
-      <w:r>
-        <w:fldChar w:fldCharType="begin"/>
-      </w:r>
-      <w:r>
-        <w:instrText xml:space="preserve"> SEQ Листинг \* ARABIC </w:instrText>
-      </w:r>
-      <w:r>
-        <w:fldChar w:fldCharType="separate"/>
-      </w:r>
-      <w:r>
-        <w:rPr>
-          <w:noProof/>
-        </w:rPr>
-        <w:t>2</w:t>
-      </w:r>
-      <w:r>
-        <w:fldChar w:fldCharType="end"/>
-      </w:r>
+      <w:fldSimple w:instr=" SEQ Листинг \* ARABIC ">
+        <w:r>
+          <w:rPr>
+            <w:noProof/>
+          </w:rPr>
+          <w:t>2</w:t>
+        </w:r>
+      </w:fldSimple>
       <w:r>
         <w:t xml:space="preserve"> – Преобразование ОКТ-изображения к чёрно-белому</w:t>
       </w:r>
@@ -4373,7 +4747,47 @@
                 <w:szCs w:val="21"/>
                 <w:lang w:val="en-US"/>
               </w:rPr>
-              <w:t>def convert_to_gray(self, image):</w:t>
+              <w:t xml:space="preserve">def </w:t>
+            </w:r>
+            <w:proofErr w:type="spellStart"/>
+            <w:r>
+              <w:rPr>
+                <w:rFonts w:ascii="Consolas" w:hAnsi="Consolas"/>
+                <w:sz w:val="21"/>
+                <w:szCs w:val="21"/>
+                <w:lang w:val="en-US"/>
+              </w:rPr>
+              <w:t>convert_to_</w:t>
+            </w:r>
+            <w:proofErr w:type="gramStart"/>
+            <w:r>
+              <w:rPr>
+                <w:rFonts w:ascii="Consolas" w:hAnsi="Consolas"/>
+                <w:sz w:val="21"/>
+                <w:szCs w:val="21"/>
+                <w:lang w:val="en-US"/>
+              </w:rPr>
+              <w:t>gray</w:t>
+            </w:r>
+            <w:proofErr w:type="spellEnd"/>
+            <w:r>
+              <w:rPr>
+                <w:rFonts w:ascii="Consolas" w:hAnsi="Consolas"/>
+                <w:sz w:val="21"/>
+                <w:szCs w:val="21"/>
+                <w:lang w:val="en-US"/>
+              </w:rPr>
+              <w:t>(</w:t>
+            </w:r>
+            <w:proofErr w:type="gramEnd"/>
+            <w:r>
+              <w:rPr>
+                <w:rFonts w:ascii="Consolas" w:hAnsi="Consolas"/>
+                <w:sz w:val="21"/>
+                <w:szCs w:val="21"/>
+                <w:lang w:val="en-US"/>
+              </w:rPr>
+              <w:t>self, image):</w:t>
             </w:r>
           </w:p>
           <w:p>
@@ -4438,15 +4852,19 @@
       <w:r>
         <w:t xml:space="preserve"> </w:t>
       </w:r>
+      <w:proofErr w:type="spellStart"/>
+      <w:proofErr w:type="gramStart"/>
       <w:r>
         <w:rPr>
           <w:lang w:val="en-US"/>
         </w:rPr>
         <w:t>cvtColor</w:t>
       </w:r>
+      <w:proofErr w:type="spellEnd"/>
       <w:r>
         <w:t>(</w:t>
       </w:r>
+      <w:proofErr w:type="gramEnd"/>
       <w:r>
         <w:rPr>
           <w:lang w:val="en-US"/>
@@ -4605,6 +5023,7 @@
       </w:pPr>
       <w:bookmarkStart w:id="6" w:name="_Toc197907742"/>
       <w:r>
+        <w:lastRenderedPageBreak/>
         <w:t>Реализация размытия изображения</w:t>
       </w:r>
       <w:bookmarkEnd w:id="6"/>
@@ -4632,27 +5051,16 @@
         <w:keepNext/>
       </w:pPr>
       <w:r>
-        <w:lastRenderedPageBreak/>
         <w:t xml:space="preserve">Листинг </w:t>
       </w:r>
-      <w:r>
-        <w:fldChar w:fldCharType="begin"/>
-      </w:r>
-      <w:r>
-        <w:instrText xml:space="preserve"> SEQ Листинг \* ARABIC </w:instrText>
-      </w:r>
-      <w:r>
-        <w:fldChar w:fldCharType="separate"/>
-      </w:r>
-      <w:r>
-        <w:rPr>
-          <w:noProof/>
-        </w:rPr>
-        <w:t>3</w:t>
-      </w:r>
-      <w:r>
-        <w:fldChar w:fldCharType="end"/>
-      </w:r>
+      <w:fldSimple w:instr=" SEQ Листинг \* ARABIC ">
+        <w:r>
+          <w:rPr>
+            <w:noProof/>
+          </w:rPr>
+          <w:t>3</w:t>
+        </w:r>
+      </w:fldSimple>
       <w:r>
         <w:t xml:space="preserve"> – Реализация размытия изображения</w:t>
       </w:r>
@@ -4690,7 +5098,47 @@
                 <w:szCs w:val="21"/>
                 <w:lang w:val="en-US"/>
               </w:rPr>
-              <w:t xml:space="preserve">    def smooth_image(self, image):</w:t>
+              <w:t xml:space="preserve">    def </w:t>
+            </w:r>
+            <w:proofErr w:type="spellStart"/>
+            <w:r>
+              <w:rPr>
+                <w:rFonts w:ascii="Consolas" w:hAnsi="Consolas"/>
+                <w:sz w:val="21"/>
+                <w:szCs w:val="21"/>
+                <w:lang w:val="en-US"/>
+              </w:rPr>
+              <w:t>smooth_</w:t>
+            </w:r>
+            <w:proofErr w:type="gramStart"/>
+            <w:r>
+              <w:rPr>
+                <w:rFonts w:ascii="Consolas" w:hAnsi="Consolas"/>
+                <w:sz w:val="21"/>
+                <w:szCs w:val="21"/>
+                <w:lang w:val="en-US"/>
+              </w:rPr>
+              <w:t>image</w:t>
+            </w:r>
+            <w:proofErr w:type="spellEnd"/>
+            <w:r>
+              <w:rPr>
+                <w:rFonts w:ascii="Consolas" w:hAnsi="Consolas"/>
+                <w:sz w:val="21"/>
+                <w:szCs w:val="21"/>
+                <w:lang w:val="en-US"/>
+              </w:rPr>
+              <w:t>(</w:t>
+            </w:r>
+            <w:proofErr w:type="gramEnd"/>
+            <w:r>
+              <w:rPr>
+                <w:rFonts w:ascii="Consolas" w:hAnsi="Consolas"/>
+                <w:sz w:val="21"/>
+                <w:szCs w:val="21"/>
+                <w:lang w:val="en-US"/>
+              </w:rPr>
+              <w:t>self, image):</w:t>
             </w:r>
           </w:p>
           <w:p>
@@ -4711,7 +5159,27 @@
                 <w:szCs w:val="21"/>
                 <w:lang w:val="en-US"/>
               </w:rPr>
-              <w:t>        image_medianBlur = cv2.medianBlur(image, 21)</w:t>
+              <w:t xml:space="preserve">        </w:t>
+            </w:r>
+            <w:proofErr w:type="spellStart"/>
+            <w:r>
+              <w:rPr>
+                <w:rFonts w:ascii="Consolas" w:hAnsi="Consolas"/>
+                <w:sz w:val="21"/>
+                <w:szCs w:val="21"/>
+                <w:lang w:val="en-US"/>
+              </w:rPr>
+              <w:t>image_medianBlur</w:t>
+            </w:r>
+            <w:proofErr w:type="spellEnd"/>
+            <w:r>
+              <w:rPr>
+                <w:rFonts w:ascii="Consolas" w:hAnsi="Consolas"/>
+                <w:sz w:val="21"/>
+                <w:szCs w:val="21"/>
+                <w:lang w:val="en-US"/>
+              </w:rPr>
+              <w:t xml:space="preserve"> = cv2.medianBlur(image, 21)</w:t>
             </w:r>
           </w:p>
           <w:p>
@@ -4732,7 +5200,47 @@
                 <w:szCs w:val="21"/>
                 <w:lang w:val="en-US"/>
               </w:rPr>
-              <w:t>        image_biFilter = cv2.bilateralFilter(image_medianBlur, 11, 150, 150)</w:t>
+              <w:t xml:space="preserve">        </w:t>
+            </w:r>
+            <w:proofErr w:type="spellStart"/>
+            <w:r>
+              <w:rPr>
+                <w:rFonts w:ascii="Consolas" w:hAnsi="Consolas"/>
+                <w:sz w:val="21"/>
+                <w:szCs w:val="21"/>
+                <w:lang w:val="en-US"/>
+              </w:rPr>
+              <w:t>image_biFilter</w:t>
+            </w:r>
+            <w:proofErr w:type="spellEnd"/>
+            <w:r>
+              <w:rPr>
+                <w:rFonts w:ascii="Consolas" w:hAnsi="Consolas"/>
+                <w:sz w:val="21"/>
+                <w:szCs w:val="21"/>
+                <w:lang w:val="en-US"/>
+              </w:rPr>
+              <w:t xml:space="preserve"> = cv2.bilateralFilter(</w:t>
+            </w:r>
+            <w:proofErr w:type="spellStart"/>
+            <w:r>
+              <w:rPr>
+                <w:rFonts w:ascii="Consolas" w:hAnsi="Consolas"/>
+                <w:sz w:val="21"/>
+                <w:szCs w:val="21"/>
+                <w:lang w:val="en-US"/>
+              </w:rPr>
+              <w:t>image_medianBlur</w:t>
+            </w:r>
+            <w:proofErr w:type="spellEnd"/>
+            <w:r>
+              <w:rPr>
+                <w:rFonts w:ascii="Consolas" w:hAnsi="Consolas"/>
+                <w:sz w:val="21"/>
+                <w:szCs w:val="21"/>
+                <w:lang w:val="en-US"/>
+              </w:rPr>
+              <w:t>, 11, 150, 150)</w:t>
             </w:r>
           </w:p>
           <w:p>
@@ -4754,14 +5262,25 @@
               </w:rPr>
               <w:t xml:space="preserve">        </w:t>
             </w:r>
-            <w:r>
-              <w:rPr>
-                <w:rFonts w:ascii="Consolas" w:hAnsi="Consolas"/>
-                <w:sz w:val="21"/>
-                <w:szCs w:val="21"/>
-              </w:rPr>
-              <w:t xml:space="preserve">return </w:t>
-            </w:r>
+            <w:proofErr w:type="spellStart"/>
+            <w:r>
+              <w:rPr>
+                <w:rFonts w:ascii="Consolas" w:hAnsi="Consolas"/>
+                <w:sz w:val="21"/>
+                <w:szCs w:val="21"/>
+              </w:rPr>
+              <w:t>return</w:t>
+            </w:r>
+            <w:proofErr w:type="spellEnd"/>
+            <w:r>
+              <w:rPr>
+                <w:rFonts w:ascii="Consolas" w:hAnsi="Consolas"/>
+                <w:sz w:val="21"/>
+                <w:szCs w:val="21"/>
+              </w:rPr>
+              <w:t xml:space="preserve"> </w:t>
+            </w:r>
+            <w:proofErr w:type="spellStart"/>
             <w:r>
               <w:rPr>
                 <w:rFonts w:ascii="Consolas" w:hAnsi="Consolas"/>
@@ -4771,6 +5290,7 @@
               </w:rPr>
               <w:t>image_biFilter</w:t>
             </w:r>
+            <w:proofErr w:type="spellEnd"/>
           </w:p>
         </w:tc>
       </w:tr>
@@ -4805,12 +5325,14 @@
           <w:numId w:val="4"/>
         </w:numPr>
       </w:pPr>
+      <w:proofErr w:type="spellStart"/>
       <w:r>
         <w:rPr>
           <w:lang w:val="en-US"/>
         </w:rPr>
         <w:t>medianBlur</w:t>
       </w:r>
+      <w:proofErr w:type="spellEnd"/>
       <w:r>
         <w:t xml:space="preserve"> –</w:t>
       </w:r>
@@ -4826,12 +5348,14 @@
           <w:numId w:val="4"/>
         </w:numPr>
       </w:pPr>
+      <w:proofErr w:type="spellStart"/>
       <w:r>
         <w:rPr>
           <w:lang w:val="en-US"/>
         </w:rPr>
         <w:t>bilateralFilter</w:t>
       </w:r>
+      <w:proofErr w:type="spellEnd"/>
       <w:r>
         <w:t xml:space="preserve"> – </w:t>
       </w:r>
@@ -4888,16 +5412,29 @@
       </w:pPr>
       <w:bookmarkStart w:id="7" w:name="_Toc197907743"/>
       <w:r>
-        <w:t>Реализация выделения краёв оператором Собеля</w:t>
+        <w:t xml:space="preserve">Реализация выделения краёв оператором </w:t>
+      </w:r>
+      <w:proofErr w:type="spellStart"/>
+      <w:r>
+        <w:t>Собеля</w:t>
       </w:r>
       <w:bookmarkEnd w:id="7"/>
+      <w:proofErr w:type="spellEnd"/>
     </w:p>
     <w:p>
       <w:pPr>
         <w:pStyle w:val="a4"/>
       </w:pPr>
       <w:r>
-        <w:t>В листинге 4 представлен пример кода, реализующего выделение краёв изображения, используя оператор Собеля.</w:t>
+        <w:t xml:space="preserve">В листинге 4 представлен пример кода, реализующего выделение краёв изображения, используя оператор </w:t>
+      </w:r>
+      <w:proofErr w:type="spellStart"/>
+      <w:r>
+        <w:t>Собеля</w:t>
+      </w:r>
+      <w:proofErr w:type="spellEnd"/>
+      <w:r>
+        <w:t>.</w:t>
       </w:r>
     </w:p>
     <w:p>
@@ -4908,27 +5445,22 @@
       <w:r>
         <w:t xml:space="preserve">Листинг </w:t>
       </w:r>
-      <w:r>
-        <w:fldChar w:fldCharType="begin"/>
-      </w:r>
-      <w:r>
-        <w:instrText xml:space="preserve"> SEQ Листинг \* ARABIC </w:instrText>
-      </w:r>
-      <w:r>
-        <w:fldChar w:fldCharType="separate"/>
-      </w:r>
-      <w:r>
-        <w:rPr>
-          <w:noProof/>
-        </w:rPr>
-        <w:t>4</w:t>
-      </w:r>
-      <w:r>
-        <w:fldChar w:fldCharType="end"/>
-      </w:r>
-      <w:r>
-        <w:t xml:space="preserve"> – Реализация выделения краёв оператором Собеля</w:t>
-      </w:r>
+      <w:fldSimple w:instr=" SEQ Листинг \* ARABIC ">
+        <w:r>
+          <w:rPr>
+            <w:noProof/>
+          </w:rPr>
+          <w:t>4</w:t>
+        </w:r>
+      </w:fldSimple>
+      <w:r>
+        <w:t xml:space="preserve"> – Реализация выделения краёв оператором </w:t>
+      </w:r>
+      <w:proofErr w:type="spellStart"/>
+      <w:r>
+        <w:t>Собеля</w:t>
+      </w:r>
+      <w:proofErr w:type="spellEnd"/>
     </w:p>
     <w:tbl>
       <w:tblPr>
@@ -4971,7 +5503,38 @@
                 <w:szCs w:val="21"/>
                 <w:lang w:val="en-US"/>
               </w:rPr>
-              <w:t>def sobel(self, image):</w:t>
+              <w:t xml:space="preserve">def </w:t>
+            </w:r>
+            <w:proofErr w:type="spellStart"/>
+            <w:proofErr w:type="gramStart"/>
+            <w:r>
+              <w:rPr>
+                <w:rFonts w:ascii="Consolas" w:hAnsi="Consolas"/>
+                <w:sz w:val="21"/>
+                <w:szCs w:val="21"/>
+                <w:lang w:val="en-US"/>
+              </w:rPr>
+              <w:t>sobel</w:t>
+            </w:r>
+            <w:proofErr w:type="spellEnd"/>
+            <w:r>
+              <w:rPr>
+                <w:rFonts w:ascii="Consolas" w:hAnsi="Consolas"/>
+                <w:sz w:val="21"/>
+                <w:szCs w:val="21"/>
+                <w:lang w:val="en-US"/>
+              </w:rPr>
+              <w:t>(</w:t>
+            </w:r>
+            <w:proofErr w:type="gramEnd"/>
+            <w:r>
+              <w:rPr>
+                <w:rFonts w:ascii="Consolas" w:hAnsi="Consolas"/>
+                <w:sz w:val="21"/>
+                <w:szCs w:val="21"/>
+                <w:lang w:val="en-US"/>
+              </w:rPr>
+              <w:t>self, image):</w:t>
             </w:r>
           </w:p>
           <w:p>
@@ -4992,7 +5555,27 @@
                 <w:szCs w:val="21"/>
                 <w:lang w:val="en-US"/>
               </w:rPr>
-              <w:t>        return cv2.Sobel(image, -1, 0, 1, ksize=5)</w:t>
+              <w:t xml:space="preserve">        return cv2.Sobel(image, -1, 0, 1, </w:t>
+            </w:r>
+            <w:proofErr w:type="spellStart"/>
+            <w:r>
+              <w:rPr>
+                <w:rFonts w:ascii="Consolas" w:hAnsi="Consolas"/>
+                <w:sz w:val="21"/>
+                <w:szCs w:val="21"/>
+                <w:lang w:val="en-US"/>
+              </w:rPr>
+              <w:t>ksize</w:t>
+            </w:r>
+            <w:proofErr w:type="spellEnd"/>
+            <w:r>
+              <w:rPr>
+                <w:rFonts w:ascii="Consolas" w:hAnsi="Consolas"/>
+                <w:sz w:val="21"/>
+                <w:szCs w:val="21"/>
+                <w:lang w:val="en-US"/>
+              </w:rPr>
+              <w:t>=5)</w:t>
             </w:r>
           </w:p>
         </w:tc>
@@ -5019,11 +5602,17 @@
       <w:r>
         <w:t xml:space="preserve"> из библиотеки </w:t>
       </w:r>
+      <w:proofErr w:type="spellStart"/>
       <w:r>
         <w:t>OpenCV</w:t>
       </w:r>
-      <w:r>
-        <w:t>, которая применяется для вычисления приближённой производной изображения, что позволяет выявить резкие изменения интенсивности – края объектов.</w:t>
+      <w:proofErr w:type="spellEnd"/>
+      <w:r>
+        <w:t xml:space="preserve">, которая применяется для вычисления приближённой </w:t>
+      </w:r>
+      <w:r>
+        <w:lastRenderedPageBreak/>
+        <w:t>производной изображения, что позволяет выявить резкие изменения интенсивности – края объектов.</w:t>
       </w:r>
     </w:p>
     <w:p>
@@ -5031,7 +5620,6 @@
         <w:pStyle w:val="a4"/>
       </w:pPr>
       <w:r>
-        <w:lastRenderedPageBreak/>
         <w:t xml:space="preserve">Функция </w:t>
       </w:r>
       <w:r>
@@ -5074,7 +5662,15 @@
         <w:t xml:space="preserve">, </w:t>
       </w:r>
       <w:r>
-        <w:t>размер ядра Собеля (должен быть нечётным и положительным).</w:t>
+        <w:t xml:space="preserve">размер ядра </w:t>
+      </w:r>
+      <w:proofErr w:type="spellStart"/>
+      <w:r>
+        <w:t>Собеля</w:t>
+      </w:r>
+      <w:proofErr w:type="spellEnd"/>
+      <w:r>
+        <w:t xml:space="preserve"> (должен быть нечётным и положительным).</w:t>
       </w:r>
     </w:p>
     <w:p>
@@ -5084,11 +5680,21 @@
       <w:r>
         <w:t xml:space="preserve">Функция </w:t>
       </w:r>
+      <w:proofErr w:type="spellStart"/>
       <w:r>
         <w:t>sobel</w:t>
       </w:r>
-      <w:r>
-        <w:t xml:space="preserve"> возвращает изображение, на котором выделены края по вертикальному направлению, полученные в результате применения оператора Собеля.</w:t>
+      <w:proofErr w:type="spellEnd"/>
+      <w:r>
+        <w:t xml:space="preserve"> возвращает изображение, на котором выделены края по вертикальному направлению, полученные в результате применения оператора </w:t>
+      </w:r>
+      <w:proofErr w:type="spellStart"/>
+      <w:r>
+        <w:t>Собеля</w:t>
+      </w:r>
+      <w:proofErr w:type="spellEnd"/>
+      <w:r>
+        <w:t>.</w:t>
       </w:r>
     </w:p>
     <w:p>
@@ -5117,24 +5723,14 @@
       <w:r>
         <w:t xml:space="preserve">Листинг </w:t>
       </w:r>
-      <w:r>
-        <w:fldChar w:fldCharType="begin"/>
-      </w:r>
-      <w:r>
-        <w:instrText xml:space="preserve"> SEQ Листинг \* ARABIC </w:instrText>
-      </w:r>
-      <w:r>
-        <w:fldChar w:fldCharType="separate"/>
-      </w:r>
-      <w:r>
-        <w:rPr>
-          <w:noProof/>
-        </w:rPr>
-        <w:t>5</w:t>
-      </w:r>
-      <w:r>
-        <w:fldChar w:fldCharType="end"/>
-      </w:r>
+      <w:fldSimple w:instr=" SEQ Листинг \* ARABIC ">
+        <w:r>
+          <w:rPr>
+            <w:noProof/>
+          </w:rPr>
+          <w:t>5</w:t>
+        </w:r>
+      </w:fldSimple>
       <w:r>
         <w:t xml:space="preserve"> – Реализация пороговой фильтрации изображения</w:t>
       </w:r>
@@ -5172,7 +5768,27 @@
                 <w:szCs w:val="21"/>
                 <w:lang w:val="en-US"/>
               </w:rPr>
-              <w:t>def threshold(self, image):</w:t>
+              <w:t xml:space="preserve">def </w:t>
+            </w:r>
+            <w:proofErr w:type="gramStart"/>
+            <w:r>
+              <w:rPr>
+                <w:rFonts w:ascii="Consolas" w:hAnsi="Consolas"/>
+                <w:sz w:val="21"/>
+                <w:szCs w:val="21"/>
+                <w:lang w:val="en-US"/>
+              </w:rPr>
+              <w:t>threshold(</w:t>
+            </w:r>
+            <w:proofErr w:type="gramEnd"/>
+            <w:r>
+              <w:rPr>
+                <w:rFonts w:ascii="Consolas" w:hAnsi="Consolas"/>
+                <w:sz w:val="21"/>
+                <w:szCs w:val="21"/>
+                <w:lang w:val="en-US"/>
+              </w:rPr>
+              <w:t>self, image):</w:t>
             </w:r>
           </w:p>
           <w:p>
@@ -5260,8 +5876,13 @@
       <w:r>
         <w:t xml:space="preserve">Функция </w:t>
       </w:r>
-      <w:r>
-        <w:t xml:space="preserve">threshold </w:t>
+      <w:proofErr w:type="spellStart"/>
+      <w:r>
+        <w:t>threshold</w:t>
+      </w:r>
+      <w:proofErr w:type="spellEnd"/>
+      <w:r>
+        <w:t xml:space="preserve"> </w:t>
       </w:r>
       <w:r>
         <w:t>возвращает кортеж, состоящий из применённого порогового значения и изображения, преобразованного в бинарный формат на основе заданного порога.</w:t>
@@ -5294,24 +5915,14 @@
       <w:r>
         <w:t xml:space="preserve">Листинг </w:t>
       </w:r>
-      <w:r>
-        <w:fldChar w:fldCharType="begin"/>
-      </w:r>
-      <w:r>
-        <w:instrText xml:space="preserve"> SEQ Листинг \* ARABIC </w:instrText>
-      </w:r>
-      <w:r>
-        <w:fldChar w:fldCharType="separate"/>
-      </w:r>
-      <w:r>
-        <w:rPr>
-          <w:noProof/>
-        </w:rPr>
-        <w:t>6</w:t>
-      </w:r>
-      <w:r>
-        <w:fldChar w:fldCharType="end"/>
-      </w:r>
+      <w:fldSimple w:instr=" SEQ Листинг \* ARABIC ">
+        <w:r>
+          <w:rPr>
+            <w:noProof/>
+          </w:rPr>
+          <w:t>6</w:t>
+        </w:r>
+      </w:fldSimple>
       <w:r>
         <w:t xml:space="preserve"> – Реализация морфологических преобразований изображения</w:t>
       </w:r>
@@ -5420,7 +6031,47 @@
                 <w:szCs w:val="21"/>
                 <w:lang w:val="en-US"/>
               </w:rPr>
-              <w:t>def morph_open(self, image, element):</w:t>
+              <w:t xml:space="preserve">def </w:t>
+            </w:r>
+            <w:proofErr w:type="spellStart"/>
+            <w:r>
+              <w:rPr>
+                <w:rFonts w:ascii="Consolas" w:hAnsi="Consolas"/>
+                <w:sz w:val="21"/>
+                <w:szCs w:val="21"/>
+                <w:lang w:val="en-US"/>
+              </w:rPr>
+              <w:t>morph_</w:t>
+            </w:r>
+            <w:proofErr w:type="gramStart"/>
+            <w:r>
+              <w:rPr>
+                <w:rFonts w:ascii="Consolas" w:hAnsi="Consolas"/>
+                <w:sz w:val="21"/>
+                <w:szCs w:val="21"/>
+                <w:lang w:val="en-US"/>
+              </w:rPr>
+              <w:t>open</w:t>
+            </w:r>
+            <w:proofErr w:type="spellEnd"/>
+            <w:r>
+              <w:rPr>
+                <w:rFonts w:ascii="Consolas" w:hAnsi="Consolas"/>
+                <w:sz w:val="21"/>
+                <w:szCs w:val="21"/>
+                <w:lang w:val="en-US"/>
+              </w:rPr>
+              <w:t>(</w:t>
+            </w:r>
+            <w:proofErr w:type="gramEnd"/>
+            <w:r>
+              <w:rPr>
+                <w:rFonts w:ascii="Consolas" w:hAnsi="Consolas"/>
+                <w:sz w:val="21"/>
+                <w:szCs w:val="21"/>
+                <w:lang w:val="en-US"/>
+              </w:rPr>
+              <w:t>self, image, element):</w:t>
             </w:r>
           </w:p>
           <w:p>
@@ -5504,7 +6155,47 @@
                 <w:szCs w:val="21"/>
                 <w:lang w:val="en-US"/>
               </w:rPr>
-              <w:t>    def morph_close(self, image, element):</w:t>
+              <w:t xml:space="preserve">    def </w:t>
+            </w:r>
+            <w:proofErr w:type="spellStart"/>
+            <w:r>
+              <w:rPr>
+                <w:rFonts w:ascii="Consolas" w:hAnsi="Consolas"/>
+                <w:sz w:val="21"/>
+                <w:szCs w:val="21"/>
+                <w:lang w:val="en-US"/>
+              </w:rPr>
+              <w:t>morph_</w:t>
+            </w:r>
+            <w:proofErr w:type="gramStart"/>
+            <w:r>
+              <w:rPr>
+                <w:rFonts w:ascii="Consolas" w:hAnsi="Consolas"/>
+                <w:sz w:val="21"/>
+                <w:szCs w:val="21"/>
+                <w:lang w:val="en-US"/>
+              </w:rPr>
+              <w:t>close</w:t>
+            </w:r>
+            <w:proofErr w:type="spellEnd"/>
+            <w:r>
+              <w:rPr>
+                <w:rFonts w:ascii="Consolas" w:hAnsi="Consolas"/>
+                <w:sz w:val="21"/>
+                <w:szCs w:val="21"/>
+                <w:lang w:val="en-US"/>
+              </w:rPr>
+              <w:t>(</w:t>
+            </w:r>
+            <w:proofErr w:type="gramEnd"/>
+            <w:r>
+              <w:rPr>
+                <w:rFonts w:ascii="Consolas" w:hAnsi="Consolas"/>
+                <w:sz w:val="21"/>
+                <w:szCs w:val="21"/>
+                <w:lang w:val="en-US"/>
+              </w:rPr>
+              <w:t>self, image, element):</w:t>
             </w:r>
           </w:p>
           <w:p>
@@ -5547,14 +6238,34 @@
               </w:rPr>
               <w:t xml:space="preserve">        </w:t>
             </w:r>
-            <w:r>
-              <w:rPr>
-                <w:rFonts w:ascii="Consolas" w:hAnsi="Consolas"/>
-                <w:sz w:val="21"/>
-                <w:szCs w:val="21"/>
-              </w:rPr>
-              <w:t>return binary</w:t>
-            </w:r>
+            <w:proofErr w:type="spellStart"/>
+            <w:r>
+              <w:rPr>
+                <w:rFonts w:ascii="Consolas" w:hAnsi="Consolas"/>
+                <w:sz w:val="21"/>
+                <w:szCs w:val="21"/>
+              </w:rPr>
+              <w:t>return</w:t>
+            </w:r>
+            <w:proofErr w:type="spellEnd"/>
+            <w:r>
+              <w:rPr>
+                <w:rFonts w:ascii="Consolas" w:hAnsi="Consolas"/>
+                <w:sz w:val="21"/>
+                <w:szCs w:val="21"/>
+              </w:rPr>
+              <w:t xml:space="preserve"> </w:t>
+            </w:r>
+            <w:proofErr w:type="spellStart"/>
+            <w:r>
+              <w:rPr>
+                <w:rFonts w:ascii="Consolas" w:hAnsi="Consolas"/>
+                <w:sz w:val="21"/>
+                <w:szCs w:val="21"/>
+              </w:rPr>
+              <w:t>binary</w:t>
+            </w:r>
+            <w:proofErr w:type="spellEnd"/>
           </w:p>
         </w:tc>
       </w:tr>
@@ -5583,12 +6294,14 @@
         </w:rPr>
         <w:t>2.</w:t>
       </w:r>
+      <w:proofErr w:type="spellStart"/>
       <w:r>
         <w:rPr>
           <w:lang w:val="en-US" w:eastAsia="ru-RU"/>
         </w:rPr>
         <w:t>morphologyEx</w:t>
       </w:r>
+      <w:proofErr w:type="spellEnd"/>
       <w:r>
         <w:rPr>
           <w:lang w:eastAsia="ru-RU"/>
@@ -5639,12 +6352,14 @@
         </w:rPr>
         <w:t>2.</w:t>
       </w:r>
+      <w:proofErr w:type="spellStart"/>
       <w:r>
         <w:rPr>
           <w:lang w:val="en-US" w:eastAsia="ru-RU"/>
         </w:rPr>
         <w:t>morphologyEx</w:t>
       </w:r>
+      <w:proofErr w:type="spellEnd"/>
       <w:r>
         <w:rPr>
           <w:lang w:eastAsia="ru-RU"/>
@@ -5654,9 +6369,11 @@
       <w:r>
         <w:t xml:space="preserve">определяет форму и размер области, по которой применяется операция, и создаётся с помощью функции </w:t>
       </w:r>
+      <w:proofErr w:type="spellStart"/>
       <w:r>
         <w:t>getStructuringElement</w:t>
       </w:r>
+      <w:proofErr w:type="spellEnd"/>
       <w:r>
         <w:rPr>
           <w:lang w:eastAsia="ru-RU"/>
@@ -5715,24 +6432,14 @@
       <w:r>
         <w:t xml:space="preserve">Листинг </w:t>
       </w:r>
-      <w:r>
-        <w:fldChar w:fldCharType="begin"/>
-      </w:r>
-      <w:r>
-        <w:instrText xml:space="preserve"> SEQ Листинг \* ARABIC </w:instrText>
-      </w:r>
-      <w:r>
-        <w:fldChar w:fldCharType="separate"/>
-      </w:r>
-      <w:r>
-        <w:rPr>
-          <w:noProof/>
-        </w:rPr>
-        <w:t>7</w:t>
-      </w:r>
-      <w:r>
-        <w:fldChar w:fldCharType="end"/>
-      </w:r>
+      <w:fldSimple w:instr=" SEQ Листинг \* ARABIC ">
+        <w:r>
+          <w:rPr>
+            <w:noProof/>
+          </w:rPr>
+          <w:t>7</w:t>
+        </w:r>
+      </w:fldSimple>
       <w:r>
         <w:t xml:space="preserve"> – Реализация объединения контуров</w:t>
       </w:r>
@@ -5770,7 +6477,47 @@
                 <w:szCs w:val="21"/>
                 <w:lang w:val="en-US"/>
               </w:rPr>
-              <w:t xml:space="preserve">    def get_contours(self, image):</w:t>
+              <w:t xml:space="preserve">    def </w:t>
+            </w:r>
+            <w:proofErr w:type="spellStart"/>
+            <w:r>
+              <w:rPr>
+                <w:rFonts w:ascii="Consolas" w:hAnsi="Consolas"/>
+                <w:sz w:val="21"/>
+                <w:szCs w:val="21"/>
+                <w:lang w:val="en-US"/>
+              </w:rPr>
+              <w:t>get_</w:t>
+            </w:r>
+            <w:proofErr w:type="gramStart"/>
+            <w:r>
+              <w:rPr>
+                <w:rFonts w:ascii="Consolas" w:hAnsi="Consolas"/>
+                <w:sz w:val="21"/>
+                <w:szCs w:val="21"/>
+                <w:lang w:val="en-US"/>
+              </w:rPr>
+              <w:t>contours</w:t>
+            </w:r>
+            <w:proofErr w:type="spellEnd"/>
+            <w:r>
+              <w:rPr>
+                <w:rFonts w:ascii="Consolas" w:hAnsi="Consolas"/>
+                <w:sz w:val="21"/>
+                <w:szCs w:val="21"/>
+                <w:lang w:val="en-US"/>
+              </w:rPr>
+              <w:t>(</w:t>
+            </w:r>
+            <w:proofErr w:type="gramEnd"/>
+            <w:r>
+              <w:rPr>
+                <w:rFonts w:ascii="Consolas" w:hAnsi="Consolas"/>
+                <w:sz w:val="21"/>
+                <w:szCs w:val="21"/>
+                <w:lang w:val="en-US"/>
+              </w:rPr>
+              <w:t>self, image):</w:t>
             </w:r>
           </w:p>
           <w:p>
@@ -5812,7 +6559,27 @@
                 <w:szCs w:val="21"/>
                 <w:lang w:val="en-US"/>
               </w:rPr>
-              <w:t>        approved_cnts = []</w:t>
+              <w:t xml:space="preserve">        </w:t>
+            </w:r>
+            <w:proofErr w:type="spellStart"/>
+            <w:r>
+              <w:rPr>
+                <w:rFonts w:ascii="Consolas" w:hAnsi="Consolas"/>
+                <w:sz w:val="21"/>
+                <w:szCs w:val="21"/>
+                <w:lang w:val="en-US"/>
+              </w:rPr>
+              <w:t>approved_cnts</w:t>
+            </w:r>
+            <w:proofErr w:type="spellEnd"/>
+            <w:r>
+              <w:rPr>
+                <w:rFonts w:ascii="Consolas" w:hAnsi="Consolas"/>
+                <w:sz w:val="21"/>
+                <w:szCs w:val="21"/>
+                <w:lang w:val="en-US"/>
+              </w:rPr>
+              <w:t xml:space="preserve"> = []</w:t>
             </w:r>
           </w:p>
           <w:p>
@@ -5833,7 +6600,27 @@
                 <w:szCs w:val="21"/>
                 <w:lang w:val="en-US"/>
               </w:rPr>
-              <w:t>        for cnt in contours:</w:t>
+              <w:t xml:space="preserve">        for </w:t>
+            </w:r>
+            <w:proofErr w:type="spellStart"/>
+            <w:r>
+              <w:rPr>
+                <w:rFonts w:ascii="Consolas" w:hAnsi="Consolas"/>
+                <w:sz w:val="21"/>
+                <w:szCs w:val="21"/>
+                <w:lang w:val="en-US"/>
+              </w:rPr>
+              <w:t>cnt</w:t>
+            </w:r>
+            <w:proofErr w:type="spellEnd"/>
+            <w:r>
+              <w:rPr>
+                <w:rFonts w:ascii="Consolas" w:hAnsi="Consolas"/>
+                <w:sz w:val="21"/>
+                <w:szCs w:val="21"/>
+                <w:lang w:val="en-US"/>
+              </w:rPr>
+              <w:t xml:space="preserve"> in contours:</w:t>
             </w:r>
           </w:p>
           <w:p>
@@ -5854,7 +6641,47 @@
                 <w:szCs w:val="21"/>
                 <w:lang w:val="en-US"/>
               </w:rPr>
-              <w:t>            contourArea = cv2.contourArea(cnt)</w:t>
+              <w:t xml:space="preserve">            </w:t>
+            </w:r>
+            <w:proofErr w:type="spellStart"/>
+            <w:r>
+              <w:rPr>
+                <w:rFonts w:ascii="Consolas" w:hAnsi="Consolas"/>
+                <w:sz w:val="21"/>
+                <w:szCs w:val="21"/>
+                <w:lang w:val="en-US"/>
+              </w:rPr>
+              <w:t>contourArea</w:t>
+            </w:r>
+            <w:proofErr w:type="spellEnd"/>
+            <w:r>
+              <w:rPr>
+                <w:rFonts w:ascii="Consolas" w:hAnsi="Consolas"/>
+                <w:sz w:val="21"/>
+                <w:szCs w:val="21"/>
+                <w:lang w:val="en-US"/>
+              </w:rPr>
+              <w:t xml:space="preserve"> = cv2.contourArea(</w:t>
+            </w:r>
+            <w:proofErr w:type="spellStart"/>
+            <w:r>
+              <w:rPr>
+                <w:rFonts w:ascii="Consolas" w:hAnsi="Consolas"/>
+                <w:sz w:val="21"/>
+                <w:szCs w:val="21"/>
+                <w:lang w:val="en-US"/>
+              </w:rPr>
+              <w:t>cnt</w:t>
+            </w:r>
+            <w:proofErr w:type="spellEnd"/>
+            <w:r>
+              <w:rPr>
+                <w:rFonts w:ascii="Consolas" w:hAnsi="Consolas"/>
+                <w:sz w:val="21"/>
+                <w:szCs w:val="21"/>
+                <w:lang w:val="en-US"/>
+              </w:rPr>
+              <w:t>)</w:t>
             </w:r>
           </w:p>
           <w:p>
@@ -5875,7 +6702,27 @@
                 <w:szCs w:val="21"/>
                 <w:lang w:val="en-US"/>
               </w:rPr>
-              <w:t>            if (contourArea &gt; 250):</w:t>
+              <w:t>            if (</w:t>
+            </w:r>
+            <w:proofErr w:type="spellStart"/>
+            <w:r>
+              <w:rPr>
+                <w:rFonts w:ascii="Consolas" w:hAnsi="Consolas"/>
+                <w:sz w:val="21"/>
+                <w:szCs w:val="21"/>
+                <w:lang w:val="en-US"/>
+              </w:rPr>
+              <w:t>contourArea</w:t>
+            </w:r>
+            <w:proofErr w:type="spellEnd"/>
+            <w:r>
+              <w:rPr>
+                <w:rFonts w:ascii="Consolas" w:hAnsi="Consolas"/>
+                <w:sz w:val="21"/>
+                <w:szCs w:val="21"/>
+                <w:lang w:val="en-US"/>
+              </w:rPr>
+              <w:t xml:space="preserve"> &gt; 250):</w:t>
             </w:r>
           </w:p>
           <w:p>
@@ -5896,7 +6743,27 @@
                 <w:szCs w:val="21"/>
                 <w:lang w:val="en-US"/>
               </w:rPr>
-              <w:t>                x, y, w, h = cv2.boundingRect(cnt)</w:t>
+              <w:t>                x, y, w, h = cv2.boundingRect(</w:t>
+            </w:r>
+            <w:proofErr w:type="spellStart"/>
+            <w:r>
+              <w:rPr>
+                <w:rFonts w:ascii="Consolas" w:hAnsi="Consolas"/>
+                <w:sz w:val="21"/>
+                <w:szCs w:val="21"/>
+                <w:lang w:val="en-US"/>
+              </w:rPr>
+              <w:t>cnt</w:t>
+            </w:r>
+            <w:proofErr w:type="spellEnd"/>
+            <w:r>
+              <w:rPr>
+                <w:rFonts w:ascii="Consolas" w:hAnsi="Consolas"/>
+                <w:sz w:val="21"/>
+                <w:szCs w:val="21"/>
+                <w:lang w:val="en-US"/>
+              </w:rPr>
+              <w:t>)</w:t>
             </w:r>
           </w:p>
           <w:p>
@@ -5917,7 +6784,29 @@
                 <w:szCs w:val="21"/>
                 <w:lang w:val="en-US"/>
               </w:rPr>
-              <w:t>                if (w &lt; image.shape[1] / 4):</w:t>
+              <w:t xml:space="preserve">                if (w &lt; </w:t>
+            </w:r>
+            <w:proofErr w:type="spellStart"/>
+            <w:proofErr w:type="gramStart"/>
+            <w:r>
+              <w:rPr>
+                <w:rFonts w:ascii="Consolas" w:hAnsi="Consolas"/>
+                <w:sz w:val="21"/>
+                <w:szCs w:val="21"/>
+                <w:lang w:val="en-US"/>
+              </w:rPr>
+              <w:t>image.shape</w:t>
+            </w:r>
+            <w:proofErr w:type="spellEnd"/>
+            <w:proofErr w:type="gramEnd"/>
+            <w:r>
+              <w:rPr>
+                <w:rFonts w:ascii="Consolas" w:hAnsi="Consolas"/>
+                <w:sz w:val="21"/>
+                <w:szCs w:val="21"/>
+                <w:lang w:val="en-US"/>
+              </w:rPr>
+              <w:t>[1] / 4):</w:t>
             </w:r>
           </w:p>
           <w:p>
@@ -5938,7 +6827,58 @@
                 <w:szCs w:val="21"/>
                 <w:lang w:val="en-US"/>
               </w:rPr>
-              <w:t>                    approved_cnts.append(cnt)</w:t>
+              <w:t xml:space="preserve">                    </w:t>
+            </w:r>
+            <w:proofErr w:type="spellStart"/>
+            <w:r>
+              <w:rPr>
+                <w:rFonts w:ascii="Consolas" w:hAnsi="Consolas"/>
+                <w:sz w:val="21"/>
+                <w:szCs w:val="21"/>
+                <w:lang w:val="en-US"/>
+              </w:rPr>
+              <w:t>approved_</w:t>
+            </w:r>
+            <w:proofErr w:type="gramStart"/>
+            <w:r>
+              <w:rPr>
+                <w:rFonts w:ascii="Consolas" w:hAnsi="Consolas"/>
+                <w:sz w:val="21"/>
+                <w:szCs w:val="21"/>
+                <w:lang w:val="en-US"/>
+              </w:rPr>
+              <w:t>cnts.append</w:t>
+            </w:r>
+            <w:proofErr w:type="spellEnd"/>
+            <w:proofErr w:type="gramEnd"/>
+            <w:r>
+              <w:rPr>
+                <w:rFonts w:ascii="Consolas" w:hAnsi="Consolas"/>
+                <w:sz w:val="21"/>
+                <w:szCs w:val="21"/>
+                <w:lang w:val="en-US"/>
+              </w:rPr>
+              <w:t>(</w:t>
+            </w:r>
+            <w:proofErr w:type="spellStart"/>
+            <w:r>
+              <w:rPr>
+                <w:rFonts w:ascii="Consolas" w:hAnsi="Consolas"/>
+                <w:sz w:val="21"/>
+                <w:szCs w:val="21"/>
+                <w:lang w:val="en-US"/>
+              </w:rPr>
+              <w:t>cnt</w:t>
+            </w:r>
+            <w:proofErr w:type="spellEnd"/>
+            <w:r>
+              <w:rPr>
+                <w:rFonts w:ascii="Consolas" w:hAnsi="Consolas"/>
+                <w:sz w:val="21"/>
+                <w:szCs w:val="21"/>
+                <w:lang w:val="en-US"/>
+              </w:rPr>
+              <w:t>)</w:t>
             </w:r>
           </w:p>
           <w:p>
@@ -5959,8 +6899,79 @@
                 <w:szCs w:val="21"/>
                 <w:lang w:val="en-US"/>
               </w:rPr>
-              <w:t>                elif (not self.is_line(cnt)) :</w:t>
-            </w:r>
+              <w:t xml:space="preserve">                </w:t>
+            </w:r>
+            <w:proofErr w:type="spellStart"/>
+            <w:r>
+              <w:rPr>
+                <w:rFonts w:ascii="Consolas" w:hAnsi="Consolas"/>
+                <w:sz w:val="21"/>
+                <w:szCs w:val="21"/>
+                <w:lang w:val="en-US"/>
+              </w:rPr>
+              <w:t>elif</w:t>
+            </w:r>
+            <w:proofErr w:type="spellEnd"/>
+            <w:r>
+              <w:rPr>
+                <w:rFonts w:ascii="Consolas" w:hAnsi="Consolas"/>
+                <w:sz w:val="21"/>
+                <w:szCs w:val="21"/>
+                <w:lang w:val="en-US"/>
+              </w:rPr>
+              <w:t xml:space="preserve"> (not </w:t>
+            </w:r>
+            <w:proofErr w:type="spellStart"/>
+            <w:r>
+              <w:rPr>
+                <w:rFonts w:ascii="Consolas" w:hAnsi="Consolas"/>
+                <w:sz w:val="21"/>
+                <w:szCs w:val="21"/>
+                <w:lang w:val="en-US"/>
+              </w:rPr>
+              <w:t>self.is_line</w:t>
+            </w:r>
+            <w:proofErr w:type="spellEnd"/>
+            <w:r>
+              <w:rPr>
+                <w:rFonts w:ascii="Consolas" w:hAnsi="Consolas"/>
+                <w:sz w:val="21"/>
+                <w:szCs w:val="21"/>
+                <w:lang w:val="en-US"/>
+              </w:rPr>
+              <w:t>(</w:t>
+            </w:r>
+            <w:proofErr w:type="spellStart"/>
+            <w:r>
+              <w:rPr>
+                <w:rFonts w:ascii="Consolas" w:hAnsi="Consolas"/>
+                <w:sz w:val="21"/>
+                <w:szCs w:val="21"/>
+                <w:lang w:val="en-US"/>
+              </w:rPr>
+              <w:t>cnt</w:t>
+            </w:r>
+            <w:proofErr w:type="spellEnd"/>
+            <w:r>
+              <w:rPr>
+                <w:rFonts w:ascii="Consolas" w:hAnsi="Consolas"/>
+                <w:sz w:val="21"/>
+                <w:szCs w:val="21"/>
+                <w:lang w:val="en-US"/>
+              </w:rPr>
+              <w:t>)</w:t>
+            </w:r>
+            <w:proofErr w:type="gramStart"/>
+            <w:r>
+              <w:rPr>
+                <w:rFonts w:ascii="Consolas" w:hAnsi="Consolas"/>
+                <w:sz w:val="21"/>
+                <w:szCs w:val="21"/>
+                <w:lang w:val="en-US"/>
+              </w:rPr>
+              <w:t>) :</w:t>
+            </w:r>
+            <w:proofErr w:type="gramEnd"/>
           </w:p>
           <w:p>
             <w:pPr>
@@ -5980,7 +6991,58 @@
                 <w:szCs w:val="21"/>
                 <w:lang w:val="en-US"/>
               </w:rPr>
-              <w:t>                    approved_cnts.append(cnt)</w:t>
+              <w:t xml:space="preserve">                    </w:t>
+            </w:r>
+            <w:proofErr w:type="spellStart"/>
+            <w:r>
+              <w:rPr>
+                <w:rFonts w:ascii="Consolas" w:hAnsi="Consolas"/>
+                <w:sz w:val="21"/>
+                <w:szCs w:val="21"/>
+                <w:lang w:val="en-US"/>
+              </w:rPr>
+              <w:t>approved_</w:t>
+            </w:r>
+            <w:proofErr w:type="gramStart"/>
+            <w:r>
+              <w:rPr>
+                <w:rFonts w:ascii="Consolas" w:hAnsi="Consolas"/>
+                <w:sz w:val="21"/>
+                <w:szCs w:val="21"/>
+                <w:lang w:val="en-US"/>
+              </w:rPr>
+              <w:t>cnts.append</w:t>
+            </w:r>
+            <w:proofErr w:type="spellEnd"/>
+            <w:proofErr w:type="gramEnd"/>
+            <w:r>
+              <w:rPr>
+                <w:rFonts w:ascii="Consolas" w:hAnsi="Consolas"/>
+                <w:sz w:val="21"/>
+                <w:szCs w:val="21"/>
+                <w:lang w:val="en-US"/>
+              </w:rPr>
+              <w:t>(</w:t>
+            </w:r>
+            <w:proofErr w:type="spellStart"/>
+            <w:r>
+              <w:rPr>
+                <w:rFonts w:ascii="Consolas" w:hAnsi="Consolas"/>
+                <w:sz w:val="21"/>
+                <w:szCs w:val="21"/>
+                <w:lang w:val="en-US"/>
+              </w:rPr>
+              <w:t>cnt</w:t>
+            </w:r>
+            <w:proofErr w:type="spellEnd"/>
+            <w:r>
+              <w:rPr>
+                <w:rFonts w:ascii="Consolas" w:hAnsi="Consolas"/>
+                <w:sz w:val="21"/>
+                <w:szCs w:val="21"/>
+                <w:lang w:val="en-US"/>
+              </w:rPr>
+              <w:t>)</w:t>
             </w:r>
           </w:p>
           <w:p>
@@ -6001,8 +7063,19 @@
                 <w:szCs w:val="21"/>
                 <w:lang w:val="en-US"/>
               </w:rPr>
-              <w:t>        return approved_cnts</w:t>
-            </w:r>
+              <w:t xml:space="preserve">        return </w:t>
+            </w:r>
+            <w:proofErr w:type="spellStart"/>
+            <w:r>
+              <w:rPr>
+                <w:rFonts w:ascii="Consolas" w:hAnsi="Consolas"/>
+                <w:sz w:val="21"/>
+                <w:szCs w:val="21"/>
+                <w:lang w:val="en-US"/>
+              </w:rPr>
+              <w:t>approved_cnts</w:t>
+            </w:r>
+            <w:proofErr w:type="spellEnd"/>
           </w:p>
           <w:p>
             <w:pPr>
@@ -6034,7 +7107,47 @@
                 <w:szCs w:val="21"/>
                 <w:lang w:val="en-US"/>
               </w:rPr>
-              <w:t xml:space="preserve">    def is_line(self, contour):</w:t>
+              <w:t xml:space="preserve">    def </w:t>
+            </w:r>
+            <w:proofErr w:type="spellStart"/>
+            <w:r>
+              <w:rPr>
+                <w:rFonts w:ascii="Consolas" w:hAnsi="Consolas"/>
+                <w:sz w:val="21"/>
+                <w:szCs w:val="21"/>
+                <w:lang w:val="en-US"/>
+              </w:rPr>
+              <w:t>is_</w:t>
+            </w:r>
+            <w:proofErr w:type="gramStart"/>
+            <w:r>
+              <w:rPr>
+                <w:rFonts w:ascii="Consolas" w:hAnsi="Consolas"/>
+                <w:sz w:val="21"/>
+                <w:szCs w:val="21"/>
+                <w:lang w:val="en-US"/>
+              </w:rPr>
+              <w:t>line</w:t>
+            </w:r>
+            <w:proofErr w:type="spellEnd"/>
+            <w:r>
+              <w:rPr>
+                <w:rFonts w:ascii="Consolas" w:hAnsi="Consolas"/>
+                <w:sz w:val="21"/>
+                <w:szCs w:val="21"/>
+                <w:lang w:val="en-US"/>
+              </w:rPr>
+              <w:t>(</w:t>
+            </w:r>
+            <w:proofErr w:type="gramEnd"/>
+            <w:r>
+              <w:rPr>
+                <w:rFonts w:ascii="Consolas" w:hAnsi="Consolas"/>
+                <w:sz w:val="21"/>
+                <w:szCs w:val="21"/>
+                <w:lang w:val="en-US"/>
+              </w:rPr>
+              <w:t>self, contour):</w:t>
             </w:r>
           </w:p>
           <w:p>
@@ -6055,7 +7168,47 @@
                 <w:szCs w:val="21"/>
                 <w:lang w:val="en-US"/>
               </w:rPr>
-              <w:t>        [vx, vy, x0, y0] = cv2.fitLine(contour, cv2.DIST_L2, 0, 0.01, 0.01)</w:t>
+              <w:t>        [</w:t>
+            </w:r>
+            <w:proofErr w:type="spellStart"/>
+            <w:r>
+              <w:rPr>
+                <w:rFonts w:ascii="Consolas" w:hAnsi="Consolas"/>
+                <w:sz w:val="21"/>
+                <w:szCs w:val="21"/>
+                <w:lang w:val="en-US"/>
+              </w:rPr>
+              <w:t>vx</w:t>
+            </w:r>
+            <w:proofErr w:type="spellEnd"/>
+            <w:r>
+              <w:rPr>
+                <w:rFonts w:ascii="Consolas" w:hAnsi="Consolas"/>
+                <w:sz w:val="21"/>
+                <w:szCs w:val="21"/>
+                <w:lang w:val="en-US"/>
+              </w:rPr>
+              <w:t xml:space="preserve">, </w:t>
+            </w:r>
+            <w:proofErr w:type="spellStart"/>
+            <w:r>
+              <w:rPr>
+                <w:rFonts w:ascii="Consolas" w:hAnsi="Consolas"/>
+                <w:sz w:val="21"/>
+                <w:szCs w:val="21"/>
+                <w:lang w:val="en-US"/>
+              </w:rPr>
+              <w:t>vy</w:t>
+            </w:r>
+            <w:proofErr w:type="spellEnd"/>
+            <w:r>
+              <w:rPr>
+                <w:rFonts w:ascii="Consolas" w:hAnsi="Consolas"/>
+                <w:sz w:val="21"/>
+                <w:szCs w:val="21"/>
+                <w:lang w:val="en-US"/>
+              </w:rPr>
+              <w:t>, x0, y0] = cv2.fitLine(contour, cv2.DIST_L2, 0, 0.01, 0.01)</w:t>
             </w:r>
           </w:p>
           <w:p>
@@ -6130,7 +7283,27 @@
                 <w:szCs w:val="21"/>
                 <w:lang w:val="en-US"/>
               </w:rPr>
-              <w:t>            x, y = point[0]</w:t>
+              <w:t xml:space="preserve">            x, y = </w:t>
+            </w:r>
+            <w:proofErr w:type="gramStart"/>
+            <w:r>
+              <w:rPr>
+                <w:rFonts w:ascii="Consolas" w:hAnsi="Consolas"/>
+                <w:sz w:val="21"/>
+                <w:szCs w:val="21"/>
+                <w:lang w:val="en-US"/>
+              </w:rPr>
+              <w:t>point[</w:t>
+            </w:r>
+            <w:proofErr w:type="gramEnd"/>
+            <w:r>
+              <w:rPr>
+                <w:rFonts w:ascii="Consolas" w:hAnsi="Consolas"/>
+                <w:sz w:val="21"/>
+                <w:szCs w:val="21"/>
+                <w:lang w:val="en-US"/>
+              </w:rPr>
+              <w:t>0]</w:t>
             </w:r>
           </w:p>
           <w:p>
@@ -6151,7 +7324,58 @@
                 <w:szCs w:val="21"/>
                 <w:lang w:val="en-US"/>
               </w:rPr>
-              <w:t>            distance = abs(vy * (x - x0) - vx * (y - y0))</w:t>
+              <w:t xml:space="preserve">            distance = </w:t>
+            </w:r>
+            <w:proofErr w:type="gramStart"/>
+            <w:r>
+              <w:rPr>
+                <w:rFonts w:ascii="Consolas" w:hAnsi="Consolas"/>
+                <w:sz w:val="21"/>
+                <w:szCs w:val="21"/>
+                <w:lang w:val="en-US"/>
+              </w:rPr>
+              <w:t>abs(</w:t>
+            </w:r>
+            <w:proofErr w:type="spellStart"/>
+            <w:proofErr w:type="gramEnd"/>
+            <w:r>
+              <w:rPr>
+                <w:rFonts w:ascii="Consolas" w:hAnsi="Consolas"/>
+                <w:sz w:val="21"/>
+                <w:szCs w:val="21"/>
+                <w:lang w:val="en-US"/>
+              </w:rPr>
+              <w:t>vy</w:t>
+            </w:r>
+            <w:proofErr w:type="spellEnd"/>
+            <w:r>
+              <w:rPr>
+                <w:rFonts w:ascii="Consolas" w:hAnsi="Consolas"/>
+                <w:sz w:val="21"/>
+                <w:szCs w:val="21"/>
+                <w:lang w:val="en-US"/>
+              </w:rPr>
+              <w:t xml:space="preserve"> * (x - x0) - </w:t>
+            </w:r>
+            <w:proofErr w:type="spellStart"/>
+            <w:r>
+              <w:rPr>
+                <w:rFonts w:ascii="Consolas" w:hAnsi="Consolas"/>
+                <w:sz w:val="21"/>
+                <w:szCs w:val="21"/>
+                <w:lang w:val="en-US"/>
+              </w:rPr>
+              <w:t>vx</w:t>
+            </w:r>
+            <w:proofErr w:type="spellEnd"/>
+            <w:r>
+              <w:rPr>
+                <w:rFonts w:ascii="Consolas" w:hAnsi="Consolas"/>
+                <w:sz w:val="21"/>
+                <w:szCs w:val="21"/>
+                <w:lang w:val="en-US"/>
+              </w:rPr>
+              <w:t xml:space="preserve"> * (y - y0))</w:t>
             </w:r>
           </w:p>
           <w:p>
@@ -6172,7 +7396,29 @@
                 <w:szCs w:val="21"/>
                 <w:lang w:val="en-US"/>
               </w:rPr>
-              <w:t>            errors.append(distance)</w:t>
+              <w:t xml:space="preserve">            </w:t>
+            </w:r>
+            <w:proofErr w:type="spellStart"/>
+            <w:proofErr w:type="gramStart"/>
+            <w:r>
+              <w:rPr>
+                <w:rFonts w:ascii="Consolas" w:hAnsi="Consolas"/>
+                <w:sz w:val="21"/>
+                <w:szCs w:val="21"/>
+                <w:lang w:val="en-US"/>
+              </w:rPr>
+              <w:t>errors.append</w:t>
+            </w:r>
+            <w:proofErr w:type="spellEnd"/>
+            <w:proofErr w:type="gramEnd"/>
+            <w:r>
+              <w:rPr>
+                <w:rFonts w:ascii="Consolas" w:hAnsi="Consolas"/>
+                <w:sz w:val="21"/>
+                <w:szCs w:val="21"/>
+                <w:lang w:val="en-US"/>
+              </w:rPr>
+              <w:t>(distance)</w:t>
             </w:r>
           </w:p>
           <w:p>
@@ -6337,7 +7583,15 @@
         <w:t>К</w:t>
       </w:r>
       <w:r>
-        <w:t>онтуры, имеющие форму прямой линии, определяются функцией is_line и также отбрасываются</w:t>
+        <w:t xml:space="preserve">онтуры, имеющие форму прямой линии, определяются функцией </w:t>
+      </w:r>
+      <w:proofErr w:type="spellStart"/>
+      <w:r>
+        <w:t>is_line</w:t>
+      </w:r>
+      <w:proofErr w:type="spellEnd"/>
+      <w:r>
+        <w:t xml:space="preserve"> и также отбрасываются</w:t>
       </w:r>
       <w:r>
         <w:t>.</w:t>
@@ -6348,7 +7602,15 @@
         <w:pStyle w:val="a4"/>
       </w:pPr>
       <w:r>
-        <w:t xml:space="preserve">Функция is_line аппроксимирует контур прямой линией с помощью метода наименьших квадратов cv2.fitLine из библиотеки </w:t>
+        <w:t xml:space="preserve">Функция </w:t>
+      </w:r>
+      <w:proofErr w:type="spellStart"/>
+      <w:r>
+        <w:t>is_line</w:t>
+      </w:r>
+      <w:proofErr w:type="spellEnd"/>
+      <w:r>
+        <w:t xml:space="preserve"> аппроксимирует контур прямой линией с помощью метода наименьших квадратов cv2.fitLine из библиотеки </w:t>
       </w:r>
       <w:r>
         <w:rPr>
@@ -6368,8 +7630,13 @@
       <w:r>
         <w:t xml:space="preserve">Функция </w:t>
       </w:r>
-      <w:r>
-        <w:t xml:space="preserve">get_contours </w:t>
+      <w:proofErr w:type="spellStart"/>
+      <w:r>
+        <w:t>get_contours</w:t>
+      </w:r>
+      <w:proofErr w:type="spellEnd"/>
+      <w:r>
+        <w:t xml:space="preserve"> </w:t>
       </w:r>
       <w:r>
         <w:t>возвращает информативные контуры объектов, относящиеся к морфологической структуре сетчатки.</w:t>
@@ -6401,24 +7668,14 @@
       <w:r>
         <w:t xml:space="preserve">Листинг </w:t>
       </w:r>
-      <w:r>
-        <w:fldChar w:fldCharType="begin"/>
-      </w:r>
-      <w:r>
-        <w:instrText xml:space="preserve"> SEQ Листинг \* ARABIC </w:instrText>
-      </w:r>
-      <w:r>
-        <w:fldChar w:fldCharType="separate"/>
-      </w:r>
-      <w:r>
-        <w:rPr>
-          <w:noProof/>
-        </w:rPr>
-        <w:t>8</w:t>
-      </w:r>
-      <w:r>
-        <w:fldChar w:fldCharType="end"/>
-      </w:r>
+      <w:fldSimple w:instr=" SEQ Листинг \* ARABIC ">
+        <w:r>
+          <w:rPr>
+            <w:noProof/>
+          </w:rPr>
+          <w:t>8</w:t>
+        </w:r>
+      </w:fldSimple>
       <w:r>
         <w:t xml:space="preserve"> – Реализация выделения фрагмента изображения</w:t>
       </w:r>
@@ -6465,7 +7722,47 @@
                 <w:szCs w:val="21"/>
                 <w:lang w:val="en-US"/>
               </w:rPr>
-              <w:t>def resize_image(self, image, contours):</w:t>
+              <w:t xml:space="preserve">def </w:t>
+            </w:r>
+            <w:proofErr w:type="spellStart"/>
+            <w:r>
+              <w:rPr>
+                <w:rFonts w:ascii="Consolas" w:hAnsi="Consolas"/>
+                <w:sz w:val="21"/>
+                <w:szCs w:val="21"/>
+                <w:lang w:val="en-US"/>
+              </w:rPr>
+              <w:t>resize_</w:t>
+            </w:r>
+            <w:proofErr w:type="gramStart"/>
+            <w:r>
+              <w:rPr>
+                <w:rFonts w:ascii="Consolas" w:hAnsi="Consolas"/>
+                <w:sz w:val="21"/>
+                <w:szCs w:val="21"/>
+                <w:lang w:val="en-US"/>
+              </w:rPr>
+              <w:t>image</w:t>
+            </w:r>
+            <w:proofErr w:type="spellEnd"/>
+            <w:r>
+              <w:rPr>
+                <w:rFonts w:ascii="Consolas" w:hAnsi="Consolas"/>
+                <w:sz w:val="21"/>
+                <w:szCs w:val="21"/>
+                <w:lang w:val="en-US"/>
+              </w:rPr>
+              <w:t>(</w:t>
+            </w:r>
+            <w:proofErr w:type="gramEnd"/>
+            <w:r>
+              <w:rPr>
+                <w:rFonts w:ascii="Consolas" w:hAnsi="Consolas"/>
+                <w:sz w:val="21"/>
+                <w:szCs w:val="21"/>
+                <w:lang w:val="en-US"/>
+              </w:rPr>
+              <w:t>self, image, contours):</w:t>
             </w:r>
           </w:p>
           <w:p>
@@ -6486,7 +7783,29 @@
                 <w:szCs w:val="21"/>
                 <w:lang w:val="en-US"/>
               </w:rPr>
-              <w:t>        x, y, w, h = cv2.boundingRect(np.vstack(contours))</w:t>
+              <w:t>        x, y, w, h = cv2.boundingRect(</w:t>
+            </w:r>
+            <w:proofErr w:type="spellStart"/>
+            <w:proofErr w:type="gramStart"/>
+            <w:r>
+              <w:rPr>
+                <w:rFonts w:ascii="Consolas" w:hAnsi="Consolas"/>
+                <w:sz w:val="21"/>
+                <w:szCs w:val="21"/>
+                <w:lang w:val="en-US"/>
+              </w:rPr>
+              <w:t>np.vstack</w:t>
+            </w:r>
+            <w:proofErr w:type="spellEnd"/>
+            <w:proofErr w:type="gramEnd"/>
+            <w:r>
+              <w:rPr>
+                <w:rFonts w:ascii="Consolas" w:hAnsi="Consolas"/>
+                <w:sz w:val="21"/>
+                <w:szCs w:val="21"/>
+                <w:lang w:val="en-US"/>
+              </w:rPr>
+              <w:t>(contours))</w:t>
             </w:r>
           </w:p>
           <w:p>
@@ -6507,7 +7826,38 @@
                 <w:szCs w:val="21"/>
                 <w:lang w:val="en-US"/>
               </w:rPr>
-              <w:t>        cropped = image[y:y+h + 30, x + 10:x+w]</w:t>
+              <w:t xml:space="preserve">        cropped = </w:t>
+            </w:r>
+            <w:proofErr w:type="gramStart"/>
+            <w:r>
+              <w:rPr>
+                <w:rFonts w:ascii="Consolas" w:hAnsi="Consolas"/>
+                <w:sz w:val="21"/>
+                <w:szCs w:val="21"/>
+                <w:lang w:val="en-US"/>
+              </w:rPr>
+              <w:t>image[</w:t>
+            </w:r>
+            <w:proofErr w:type="spellStart"/>
+            <w:proofErr w:type="gramEnd"/>
+            <w:r>
+              <w:rPr>
+                <w:rFonts w:ascii="Consolas" w:hAnsi="Consolas"/>
+                <w:sz w:val="21"/>
+                <w:szCs w:val="21"/>
+                <w:lang w:val="en-US"/>
+              </w:rPr>
+              <w:t>y:y+h</w:t>
+            </w:r>
+            <w:proofErr w:type="spellEnd"/>
+            <w:r>
+              <w:rPr>
+                <w:rFonts w:ascii="Consolas" w:hAnsi="Consolas"/>
+                <w:sz w:val="21"/>
+                <w:szCs w:val="21"/>
+                <w:lang w:val="en-US"/>
+              </w:rPr>
+              <w:t xml:space="preserve"> + 30, x + 10:x+w]</w:t>
             </w:r>
           </w:p>
           <w:p>
@@ -6573,7 +7923,17 @@
         <w:t>–</w:t>
       </w:r>
       <w:r>
-        <w:t xml:space="preserve"> объединённый массив всех контуров с помощью np.vstack) и возвращает координаты верхнего левого угла прямоугольника (x, y) и его ширину и высоту (w, h). Далее</w:t>
+        <w:t xml:space="preserve"> объединённый массив всех контуров с помощью </w:t>
+      </w:r>
+      <w:proofErr w:type="spellStart"/>
+      <w:proofErr w:type="gramStart"/>
+      <w:r>
+        <w:t>np.vstack</w:t>
+      </w:r>
+      <w:proofErr w:type="spellEnd"/>
+      <w:proofErr w:type="gramEnd"/>
+      <w:r>
+        <w:t>) и возвращает координаты верхнего левого угла прямоугольника (x, y) и его ширину и высоту (w, h). Далее</w:t>
       </w:r>
       <w:r>
         <w:t>,</w:t>
@@ -6593,9 +7953,11 @@
       <w:r>
         <w:t xml:space="preserve">Функция </w:t>
       </w:r>
+      <w:proofErr w:type="spellStart"/>
       <w:r>
         <w:t>resize_image</w:t>
       </w:r>
+      <w:proofErr w:type="spellEnd"/>
       <w:r>
         <w:t xml:space="preserve"> возвращает выделенный фрагмент обрабатываемого ОКТ-изображения.</w:t>
       </w:r>
@@ -6664,24 +8026,14 @@
       <w:r>
         <w:t xml:space="preserve">Рисунок </w:t>
       </w:r>
-      <w:r>
-        <w:fldChar w:fldCharType="begin"/>
-      </w:r>
-      <w:r>
-        <w:instrText xml:space="preserve"> SEQ Рисунок \* ARABIC </w:instrText>
-      </w:r>
-      <w:r>
-        <w:fldChar w:fldCharType="separate"/>
-      </w:r>
-      <w:r>
-        <w:rPr>
-          <w:noProof/>
-        </w:rPr>
-        <w:t>1</w:t>
-      </w:r>
-      <w:r>
-        <w:fldChar w:fldCharType="end"/>
-      </w:r>
+      <w:fldSimple w:instr=" SEQ Рисунок \* ARABIC ">
+        <w:r>
+          <w:rPr>
+            <w:noProof/>
+          </w:rPr>
+          <w:t>1</w:t>
+        </w:r>
+      </w:fldSimple>
       <w:r>
         <w:t xml:space="preserve"> – ОКТ-изображение сетчатки до прохождения через модуль предобработки</w:t>
       </w:r>
@@ -6742,24 +8094,14 @@
       <w:r>
         <w:t xml:space="preserve">Рисунок </w:t>
       </w:r>
-      <w:r>
-        <w:fldChar w:fldCharType="begin"/>
-      </w:r>
-      <w:r>
-        <w:instrText xml:space="preserve"> SEQ Рисунок \* ARABIC </w:instrText>
-      </w:r>
-      <w:r>
-        <w:fldChar w:fldCharType="separate"/>
-      </w:r>
-      <w:r>
-        <w:rPr>
-          <w:noProof/>
-        </w:rPr>
-        <w:t>2</w:t>
-      </w:r>
-      <w:r>
-        <w:fldChar w:fldCharType="end"/>
-      </w:r>
+      <w:fldSimple w:instr=" SEQ Рисунок \* ARABIC ">
+        <w:r>
+          <w:rPr>
+            <w:noProof/>
+          </w:rPr>
+          <w:t>2</w:t>
+        </w:r>
+      </w:fldSimple>
       <w:r>
         <w:t xml:space="preserve"> – ОКТ-изображения сетчатки после прохождения через модуль предобработки</w:t>
       </w:r>
@@ -6813,12 +8155,14 @@
       <w:r>
         <w:t xml:space="preserve">2, </w:t>
       </w:r>
+      <w:proofErr w:type="spellStart"/>
       <w:r>
         <w:rPr>
           <w:lang w:val="en-US"/>
         </w:rPr>
         <w:t>DeepLabV</w:t>
       </w:r>
+      <w:proofErr w:type="spellEnd"/>
       <w:r>
         <w:t>3</w:t>
       </w:r>
@@ -6828,30 +8172,36 @@
       <w:r>
         <w:t xml:space="preserve">, </w:t>
       </w:r>
+      <w:proofErr w:type="spellStart"/>
       <w:r>
         <w:rPr>
           <w:lang w:val="en-US"/>
         </w:rPr>
         <w:t>YOLOv</w:t>
       </w:r>
+      <w:proofErr w:type="spellEnd"/>
       <w:r>
         <w:t xml:space="preserve">9, </w:t>
       </w:r>
+      <w:proofErr w:type="spellStart"/>
       <w:r>
         <w:rPr>
           <w:lang w:val="en-US"/>
         </w:rPr>
         <w:t>YOLOv</w:t>
       </w:r>
+      <w:proofErr w:type="spellEnd"/>
       <w:r>
         <w:t xml:space="preserve">11, </w:t>
       </w:r>
+      <w:proofErr w:type="spellStart"/>
       <w:r>
         <w:rPr>
           <w:lang w:val="en-US"/>
         </w:rPr>
         <w:t>YOLOv</w:t>
       </w:r>
+      <w:proofErr w:type="spellEnd"/>
       <w:r>
         <w:t>12</w:t>
       </w:r>
@@ -6922,24 +8272,14 @@
       <w:r>
         <w:t xml:space="preserve">Рисунок </w:t>
       </w:r>
-      <w:r>
-        <w:fldChar w:fldCharType="begin"/>
-      </w:r>
-      <w:r>
-        <w:instrText xml:space="preserve"> SEQ Рисунок \* ARABIC </w:instrText>
-      </w:r>
-      <w:r>
-        <w:fldChar w:fldCharType="separate"/>
-      </w:r>
-      <w:r>
-        <w:rPr>
-          <w:noProof/>
-        </w:rPr>
-        <w:t>3</w:t>
-      </w:r>
-      <w:r>
-        <w:fldChar w:fldCharType="end"/>
-      </w:r>
+      <w:fldSimple w:instr=" SEQ Рисунок \* ARABIC ">
+        <w:r>
+          <w:rPr>
+            <w:noProof/>
+          </w:rPr>
+          <w:t>3</w:t>
+        </w:r>
+      </w:fldSimple>
       <w:r>
         <w:t xml:space="preserve"> – График функции потерь для каждой из рассматриваемых моделей</w:t>
       </w:r>
@@ -7056,14 +8396,35 @@
           <w:numId w:val="6"/>
         </w:numPr>
       </w:pPr>
-      <w:r>
-        <w:t xml:space="preserve">Mean Average Precision </w:t>
+      <w:proofErr w:type="spellStart"/>
+      <w:r>
+        <w:t>Mean</w:t>
+      </w:r>
+      <w:proofErr w:type="spellEnd"/>
+      <w:r>
+        <w:t xml:space="preserve"> </w:t>
+      </w:r>
+      <w:proofErr w:type="spellStart"/>
+      <w:r>
+        <w:t>Average</w:t>
+      </w:r>
+      <w:proofErr w:type="spellEnd"/>
+      <w:r>
+        <w:t xml:space="preserve"> Precision </w:t>
       </w:r>
       <w:r>
         <w:t>&amp;&amp;</w:t>
       </w:r>
       <w:r>
-        <w:t xml:space="preserve"> IoU=0.5 (</w:t>
+        <w:t xml:space="preserve"> </w:t>
+      </w:r>
+      <w:proofErr w:type="spellStart"/>
+      <w:r>
+        <w:t>IoU</w:t>
+      </w:r>
+      <w:proofErr w:type="spellEnd"/>
+      <w:r>
+        <w:t>=0.5 (</w:t>
       </w:r>
       <w:hyperlink r:id="rId10" w:history="1">
         <w:r>
@@ -7080,7 +8441,23 @@
         <w:t xml:space="preserve">– </w:t>
       </w:r>
       <w:r>
-        <w:t>средняя площадь под кривой Precision-Recall для всех классов при пороговом значении IoU 0.5, отражающая обобщённую точность модели в задаче обнаружения объектов.</w:t>
+        <w:t>средняя площадь под кривой Precision-</w:t>
+      </w:r>
+      <w:proofErr w:type="spellStart"/>
+      <w:r>
+        <w:t>Recall</w:t>
+      </w:r>
+      <w:proofErr w:type="spellEnd"/>
+      <w:r>
+        <w:t xml:space="preserve"> для всех классов при пороговом значении </w:t>
+      </w:r>
+      <w:proofErr w:type="spellStart"/>
+      <w:r>
+        <w:t>IoU</w:t>
+      </w:r>
+      <w:proofErr w:type="spellEnd"/>
+      <w:r>
+        <w:t xml:space="preserve"> 0.5, отражающая обобщённую точность модели в задаче обнаружения объектов.</w:t>
       </w:r>
     </w:p>
     <w:p>
@@ -7148,24 +8525,14 @@
       <w:r>
         <w:t xml:space="preserve">Рисунок </w:t>
       </w:r>
-      <w:r>
-        <w:fldChar w:fldCharType="begin"/>
-      </w:r>
-      <w:r>
-        <w:instrText xml:space="preserve"> SEQ Рисунок \* ARABIC </w:instrText>
-      </w:r>
-      <w:r>
-        <w:fldChar w:fldCharType="separate"/>
-      </w:r>
-      <w:r>
-        <w:rPr>
-          <w:noProof/>
-        </w:rPr>
-        <w:t>4</w:t>
-      </w:r>
-      <w:r>
-        <w:fldChar w:fldCharType="end"/>
-      </w:r>
+      <w:fldSimple w:instr=" SEQ Рисунок \* ARABIC ">
+        <w:r>
+          <w:rPr>
+            <w:noProof/>
+          </w:rPr>
+          <w:t>4</w:t>
+        </w:r>
+      </w:fldSimple>
       <w:r>
         <w:t xml:space="preserve"> – </w:t>
       </w:r>
@@ -7291,12 +8658,14 @@
       <w:r>
         <w:t xml:space="preserve">, моделью нейронной сети, которая составит основу модуля обработки было выбрана </w:t>
       </w:r>
+      <w:proofErr w:type="spellStart"/>
       <w:r>
         <w:rPr>
           <w:lang w:val="en-US"/>
         </w:rPr>
         <w:t>YOLOv</w:t>
       </w:r>
+      <w:proofErr w:type="spellEnd"/>
       <w:r>
         <w:t>12-</w:t>
       </w:r>
@@ -7309,12 +8678,14 @@
       <w:r>
         <w:t xml:space="preserve">. </w:t>
       </w:r>
+      <w:proofErr w:type="spellStart"/>
       <w:r>
         <w:rPr>
           <w:lang w:val="en-US"/>
         </w:rPr>
         <w:t>YOLOv</w:t>
       </w:r>
+      <w:proofErr w:type="spellEnd"/>
       <w:r>
         <w:t>12-</w:t>
       </w:r>
@@ -7328,7 +8699,15 @@
         <w:t xml:space="preserve"> </w:t>
       </w:r>
       <w:r>
-        <w:t xml:space="preserve">обладает схожими метриками производительности, которые в перспективе могут быть улучшены путём использования более широкой обучающей выборки и увеличения количества обучающих эпох. Также, подстройка таких гиперпараметров, как: </w:t>
+        <w:t xml:space="preserve">обладает схожими метриками производительности, которые в перспективе могут быть улучшены путём использования более широкой обучающей выборки и увеличения количества обучающих эпох. Также, подстройка таких </w:t>
+      </w:r>
+      <w:proofErr w:type="spellStart"/>
+      <w:r>
+        <w:t>гиперпараметров</w:t>
+      </w:r>
+      <w:proofErr w:type="spellEnd"/>
+      <w:r>
+        <w:t xml:space="preserve">, как: </w:t>
       </w:r>
       <w:r>
         <w:rPr>
@@ -7402,12 +8781,14 @@
       <w:r>
         <w:t xml:space="preserve">В таблице 1 приведены метрики сегментации каждого класса патологий для модели </w:t>
       </w:r>
+      <w:proofErr w:type="spellStart"/>
       <w:r>
         <w:rPr>
           <w:lang w:val="en-US"/>
         </w:rPr>
         <w:t>YOLOv</w:t>
       </w:r>
+      <w:proofErr w:type="spellEnd"/>
       <w:r>
         <w:t>12-</w:t>
       </w:r>
@@ -7435,24 +8816,14 @@
       <w:r>
         <w:t xml:space="preserve">Таблица </w:t>
       </w:r>
-      <w:r>
-        <w:fldChar w:fldCharType="begin"/>
-      </w:r>
-      <w:r>
-        <w:instrText xml:space="preserve"> SEQ Таблица \* ARABIC </w:instrText>
-      </w:r>
-      <w:r>
-        <w:fldChar w:fldCharType="separate"/>
-      </w:r>
-      <w:r>
-        <w:rPr>
-          <w:noProof/>
-        </w:rPr>
-        <w:t>1</w:t>
-      </w:r>
-      <w:r>
-        <w:fldChar w:fldCharType="end"/>
-      </w:r>
+      <w:fldSimple w:instr=" SEQ Таблица \* ARABIC ">
+        <w:r>
+          <w:rPr>
+            <w:noProof/>
+          </w:rPr>
+          <w:t>1</w:t>
+        </w:r>
+      </w:fldSimple>
       <w:r>
         <w:t xml:space="preserve"> – Метрики сегментации </w:t>
       </w:r>
@@ -7591,9 +8962,11 @@
                 <w:lang w:val="en-US"/>
               </w:rPr>
             </w:pPr>
+            <w:proofErr w:type="spellStart"/>
             <w:r>
               <w:t>intraretinal_cyst</w:t>
             </w:r>
+            <w:proofErr w:type="spellEnd"/>
           </w:p>
         </w:tc>
         <w:tc>
@@ -7691,9 +9064,11 @@
                 <w:lang w:val="en-US"/>
               </w:rPr>
             </w:pPr>
+            <w:proofErr w:type="spellStart"/>
             <w:r>
               <w:t>lamellar_macular_rupture</w:t>
             </w:r>
+            <w:proofErr w:type="spellEnd"/>
           </w:p>
         </w:tc>
         <w:tc>
@@ -7776,9 +9151,11 @@
                 <w:lang w:val="en-US"/>
               </w:rPr>
             </w:pPr>
+            <w:proofErr w:type="spellStart"/>
             <w:r>
               <w:t>neuroepithelium_detachment</w:t>
             </w:r>
+            <w:proofErr w:type="spellEnd"/>
           </w:p>
         </w:tc>
         <w:tc>
@@ -7861,9 +9238,11 @@
                 <w:lang w:val="en-US"/>
               </w:rPr>
             </w:pPr>
+            <w:proofErr w:type="spellStart"/>
             <w:r>
               <w:t>retinal_drusen</w:t>
             </w:r>
+            <w:proofErr w:type="spellEnd"/>
           </w:p>
         </w:tc>
         <w:tc>
@@ -7946,9 +9325,11 @@
                 <w:lang w:val="en-US"/>
               </w:rPr>
             </w:pPr>
+            <w:proofErr w:type="spellStart"/>
             <w:r>
               <w:t>subretinal_hyperreflective_material</w:t>
             </w:r>
+            <w:proofErr w:type="spellEnd"/>
           </w:p>
         </w:tc>
         <w:tc>
@@ -8031,9 +9412,11 @@
                 <w:lang w:val="en-US"/>
               </w:rPr>
             </w:pPr>
+            <w:proofErr w:type="spellStart"/>
             <w:r>
               <w:t>vitreomacular_traction</w:t>
             </w:r>
+            <w:proofErr w:type="spellEnd"/>
           </w:p>
         </w:tc>
         <w:tc>
@@ -8113,9 +9496,11 @@
               <w:ind w:firstLine="0"/>
               <w:jc w:val="left"/>
             </w:pPr>
+            <w:proofErr w:type="spellStart"/>
             <w:r>
               <w:t>vitreous_detachment</w:t>
             </w:r>
+            <w:proofErr w:type="spellEnd"/>
           </w:p>
         </w:tc>
         <w:tc>
@@ -8200,12 +9585,14 @@
         <w:lastRenderedPageBreak/>
         <w:t xml:space="preserve">Анализ данных в таблице 1 показывает, что выбранная модель </w:t>
       </w:r>
+      <w:proofErr w:type="spellStart"/>
       <w:r>
         <w:rPr>
           <w:lang w:val="en-US"/>
         </w:rPr>
         <w:t>YOLOv</w:t>
       </w:r>
+      <w:proofErr w:type="spellEnd"/>
       <w:r>
         <w:t>12-</w:t>
       </w:r>
@@ -8317,24 +9704,14 @@
       <w:r>
         <w:t xml:space="preserve">Рисунок </w:t>
       </w:r>
-      <w:r>
-        <w:fldChar w:fldCharType="begin"/>
-      </w:r>
-      <w:r>
-        <w:instrText xml:space="preserve"> SEQ Рисунок \* ARABIC </w:instrText>
-      </w:r>
-      <w:r>
-        <w:fldChar w:fldCharType="separate"/>
-      </w:r>
-      <w:r>
-        <w:rPr>
-          <w:noProof/>
-        </w:rPr>
-        <w:t>5</w:t>
-      </w:r>
-      <w:r>
-        <w:fldChar w:fldCharType="end"/>
-      </w:r>
+      <w:fldSimple w:instr=" SEQ Рисунок \* ARABIC ">
+        <w:r>
+          <w:rPr>
+            <w:noProof/>
+          </w:rPr>
+          <w:t>5</w:t>
+        </w:r>
+      </w:fldSimple>
       <w:r>
         <w:t xml:space="preserve"> – </w:t>
       </w:r>
@@ -8398,24 +9775,14 @@
       <w:r>
         <w:t xml:space="preserve">Рисунок </w:t>
       </w:r>
-      <w:r>
-        <w:fldChar w:fldCharType="begin"/>
-      </w:r>
-      <w:r>
-        <w:instrText xml:space="preserve"> SEQ Рисунок \* ARABIC </w:instrText>
-      </w:r>
-      <w:r>
-        <w:fldChar w:fldCharType="separate"/>
-      </w:r>
-      <w:r>
-        <w:rPr>
-          <w:noProof/>
-        </w:rPr>
-        <w:t>6</w:t>
-      </w:r>
-      <w:r>
-        <w:fldChar w:fldCharType="end"/>
-      </w:r>
+      <w:fldSimple w:instr=" SEQ Рисунок \* ARABIC ">
+        <w:r>
+          <w:rPr>
+            <w:noProof/>
+          </w:rPr>
+          <w:t>6</w:t>
+        </w:r>
+      </w:fldSimple>
       <w:r>
         <w:t xml:space="preserve"> – ОКТ-изображение сетчатки после прохождения через модуль обработки</w:t>
       </w:r>
@@ -8430,12 +9797,14 @@
         <w:tab/>
         <w:t xml:space="preserve">Выбранной модели нейронной сети удалось успешно сегментировать патологии морфологической структуры анализируемого изображения. В данном случае модель </w:t>
       </w:r>
+      <w:proofErr w:type="spellStart"/>
       <w:r>
         <w:rPr>
           <w:lang w:val="en-US"/>
         </w:rPr>
         <w:t>YOLOv</w:t>
       </w:r>
+      <w:proofErr w:type="spellEnd"/>
       <w:r>
         <w:t>12-</w:t>
       </w:r>
@@ -8446,7 +9815,15 @@
         <w:t>seg</w:t>
       </w:r>
       <w:r>
-        <w:t xml:space="preserve"> сегментировала 3 объекта интраретинальных кист, 2 объекта друз и один объект отслойки стекловидного тела.</w:t>
+        <w:t xml:space="preserve"> сегментировала 3 объекта </w:t>
+      </w:r>
+      <w:proofErr w:type="spellStart"/>
+      <w:r>
+        <w:t>интраретинальных</w:t>
+      </w:r>
+      <w:proofErr w:type="spellEnd"/>
+      <w:r>
+        <w:t xml:space="preserve"> кист, 2 объекта друз и один объект отслойки стекловидного тела.</w:t>
       </w:r>
     </w:p>
     <w:p>
@@ -8483,24 +9860,14 @@
       <w:r>
         <w:t xml:space="preserve">Листинг </w:t>
       </w:r>
-      <w:r>
-        <w:fldChar w:fldCharType="begin"/>
-      </w:r>
-      <w:r>
-        <w:instrText xml:space="preserve"> SEQ Листинг \* ARABIC </w:instrText>
-      </w:r>
-      <w:r>
-        <w:fldChar w:fldCharType="separate"/>
-      </w:r>
-      <w:r>
-        <w:rPr>
-          <w:noProof/>
-        </w:rPr>
-        <w:t>9</w:t>
-      </w:r>
-      <w:r>
-        <w:fldChar w:fldCharType="end"/>
-      </w:r>
+      <w:fldSimple w:instr=" SEQ Листинг \* ARABIC ">
+        <w:r>
+          <w:rPr>
+            <w:noProof/>
+          </w:rPr>
+          <w:t>9</w:t>
+        </w:r>
+      </w:fldSimple>
       <w:r>
         <w:rPr>
           <w:lang w:val="en-US"/>
@@ -8544,8 +9911,109 @@
                 <w:szCs w:val="21"/>
                 <w:lang w:val="en-US"/>
               </w:rPr>
-              <w:t xml:space="preserve">    pred_labels = { </w:t>
-            </w:r>
+              <w:t xml:space="preserve">    </w:t>
+            </w:r>
+            <w:proofErr w:type="spellStart"/>
+            <w:r>
+              <w:rPr>
+                <w:rFonts w:ascii="Consolas" w:hAnsi="Consolas"/>
+                <w:sz w:val="21"/>
+                <w:szCs w:val="21"/>
+                <w:lang w:val="en-US"/>
+              </w:rPr>
+              <w:t>pred_labels</w:t>
+            </w:r>
+            <w:proofErr w:type="spellEnd"/>
+            <w:r>
+              <w:rPr>
+                <w:rFonts w:ascii="Consolas" w:hAnsi="Consolas"/>
+                <w:sz w:val="21"/>
+                <w:szCs w:val="21"/>
+                <w:lang w:val="en-US"/>
+              </w:rPr>
+              <w:t xml:space="preserve"> = </w:t>
+            </w:r>
+            <w:proofErr w:type="gramStart"/>
+            <w:r>
+              <w:rPr>
+                <w:rFonts w:ascii="Consolas" w:hAnsi="Consolas"/>
+                <w:sz w:val="21"/>
+                <w:szCs w:val="21"/>
+                <w:lang w:val="en-US"/>
+              </w:rPr>
+              <w:t xml:space="preserve">{ </w:t>
+            </w:r>
+            <w:proofErr w:type="spellStart"/>
+            <w:r>
+              <w:rPr>
+                <w:rFonts w:ascii="Consolas" w:hAnsi="Consolas"/>
+                <w:sz w:val="21"/>
+                <w:szCs w:val="21"/>
+                <w:lang w:val="en-US"/>
+              </w:rPr>
+              <w:t>intraretinal</w:t>
+            </w:r>
+            <w:proofErr w:type="gramEnd"/>
+            <w:r>
+              <w:rPr>
+                <w:rFonts w:ascii="Consolas" w:hAnsi="Consolas"/>
+                <w:sz w:val="21"/>
+                <w:szCs w:val="21"/>
+                <w:lang w:val="en-US"/>
+              </w:rPr>
+              <w:t>_cyst</w:t>
+            </w:r>
+            <w:proofErr w:type="spellEnd"/>
+            <w:r>
+              <w:rPr>
+                <w:rFonts w:ascii="Consolas" w:hAnsi="Consolas"/>
+                <w:sz w:val="21"/>
+                <w:szCs w:val="21"/>
+                <w:lang w:val="en-US"/>
+              </w:rPr>
+              <w:t xml:space="preserve">, </w:t>
+            </w:r>
+            <w:proofErr w:type="spellStart"/>
+            <w:r>
+              <w:rPr>
+                <w:rFonts w:ascii="Consolas" w:hAnsi="Consolas"/>
+                <w:sz w:val="21"/>
+                <w:szCs w:val="21"/>
+                <w:lang w:val="en-US"/>
+              </w:rPr>
+              <w:t>retinal_drusen</w:t>
+            </w:r>
+            <w:proofErr w:type="spellEnd"/>
+            <w:r>
+              <w:rPr>
+                <w:rFonts w:ascii="Consolas" w:hAnsi="Consolas"/>
+                <w:sz w:val="21"/>
+                <w:szCs w:val="21"/>
+                <w:lang w:val="en-US"/>
+              </w:rPr>
+              <w:t xml:space="preserve">, </w:t>
+            </w:r>
+            <w:proofErr w:type="spellStart"/>
+            <w:r>
+              <w:rPr>
+                <w:rFonts w:ascii="Consolas" w:hAnsi="Consolas"/>
+                <w:sz w:val="21"/>
+                <w:szCs w:val="21"/>
+                <w:lang w:val="en-US"/>
+              </w:rPr>
+              <w:t>retinal_drusen</w:t>
+            </w:r>
+            <w:proofErr w:type="spellEnd"/>
+            <w:r>
+              <w:rPr>
+                <w:rFonts w:ascii="Consolas" w:hAnsi="Consolas"/>
+                <w:sz w:val="21"/>
+                <w:szCs w:val="21"/>
+                <w:lang w:val="en-US"/>
+              </w:rPr>
+              <w:t xml:space="preserve">, </w:t>
+            </w:r>
+            <w:proofErr w:type="spellStart"/>
             <w:r>
               <w:rPr>
                 <w:rFonts w:ascii="Consolas" w:hAnsi="Consolas"/>
@@ -8555,6 +10023,7 @@
               </w:rPr>
               <w:t>intraretinal_cyst</w:t>
             </w:r>
+            <w:proofErr w:type="spellEnd"/>
             <w:r>
               <w:rPr>
                 <w:rFonts w:ascii="Consolas" w:hAnsi="Consolas"/>
@@ -8564,15 +10033,17 @@
               </w:rPr>
               <w:t xml:space="preserve">, </w:t>
             </w:r>
-            <w:r>
-              <w:rPr>
-                <w:rFonts w:ascii="Consolas" w:hAnsi="Consolas"/>
-                <w:sz w:val="21"/>
-                <w:szCs w:val="21"/>
-                <w:lang w:val="en-US"/>
-              </w:rPr>
-              <w:t>retinal_drusen</w:t>
-            </w:r>
+            <w:proofErr w:type="spellStart"/>
+            <w:r>
+              <w:rPr>
+                <w:rFonts w:ascii="Consolas" w:hAnsi="Consolas"/>
+                <w:sz w:val="21"/>
+                <w:szCs w:val="21"/>
+                <w:lang w:val="en-US"/>
+              </w:rPr>
+              <w:t>intraretinal_cyst</w:t>
+            </w:r>
+            <w:proofErr w:type="spellEnd"/>
             <w:r>
               <w:rPr>
                 <w:rFonts w:ascii="Consolas" w:hAnsi="Consolas"/>
@@ -8582,60 +10053,7 @@
               </w:rPr>
               <w:t xml:space="preserve">, </w:t>
             </w:r>
-            <w:r>
-              <w:rPr>
-                <w:rFonts w:ascii="Consolas" w:hAnsi="Consolas"/>
-                <w:sz w:val="21"/>
-                <w:szCs w:val="21"/>
-                <w:lang w:val="en-US"/>
-              </w:rPr>
-              <w:t>retinal_drusen</w:t>
-            </w:r>
-            <w:r>
-              <w:rPr>
-                <w:rFonts w:ascii="Consolas" w:hAnsi="Consolas"/>
-                <w:sz w:val="21"/>
-                <w:szCs w:val="21"/>
-                <w:lang w:val="en-US"/>
-              </w:rPr>
-              <w:t xml:space="preserve">, </w:t>
-            </w:r>
-            <w:r>
-              <w:rPr>
-                <w:rFonts w:ascii="Consolas" w:hAnsi="Consolas"/>
-                <w:sz w:val="21"/>
-                <w:szCs w:val="21"/>
-                <w:lang w:val="en-US"/>
-              </w:rPr>
-              <w:t>intraretinal_cyst</w:t>
-            </w:r>
-            <w:r>
-              <w:rPr>
-                <w:rFonts w:ascii="Consolas" w:hAnsi="Consolas"/>
-                <w:sz w:val="21"/>
-                <w:szCs w:val="21"/>
-                <w:lang w:val="en-US"/>
-              </w:rPr>
-              <w:t xml:space="preserve">, </w:t>
-            </w:r>
-            <w:r>
-              <w:rPr>
-                <w:rFonts w:ascii="Consolas" w:hAnsi="Consolas"/>
-                <w:sz w:val="21"/>
-                <w:szCs w:val="21"/>
-                <w:lang w:val="en-US"/>
-              </w:rPr>
-              <w:t>intraretinal_cyst</w:t>
-            </w:r>
-            <w:r>
-              <w:rPr>
-                <w:rFonts w:ascii="Consolas" w:hAnsi="Consolas"/>
-                <w:sz w:val="21"/>
-                <w:szCs w:val="21"/>
-                <w:lang w:val="en-US"/>
-              </w:rPr>
-              <w:t xml:space="preserve">, </w:t>
-            </w:r>
+            <w:proofErr w:type="spellStart"/>
             <w:r>
               <w:rPr>
                 <w:rFonts w:ascii="Consolas" w:hAnsi="Consolas"/>
@@ -8645,6 +10063,7 @@
               </w:rPr>
               <w:t>vitreomacular_traction</w:t>
             </w:r>
+            <w:proofErr w:type="spellEnd"/>
             <w:r>
               <w:rPr>
                 <w:rFonts w:ascii="Consolas" w:hAnsi="Consolas"/>
@@ -8682,16 +10101,67 @@
                 <w:szCs w:val="21"/>
                 <w:lang w:val="en-US"/>
               </w:rPr>
-              <w:t xml:space="preserve">    pred_scores = </w:t>
-            </w:r>
-            <w:r>
-              <w:rPr>
-                <w:rFonts w:ascii="Consolas" w:hAnsi="Consolas"/>
-                <w:sz w:val="21"/>
-                <w:szCs w:val="21"/>
-                <w:lang w:val="en-US"/>
-              </w:rPr>
-              <w:t>array([ 0.91497, 0.89903, 0.87451, 0.854, 0.83074, 0.79763], dtype=float32)</w:t>
+              <w:t xml:space="preserve">    </w:t>
+            </w:r>
+            <w:proofErr w:type="spellStart"/>
+            <w:r>
+              <w:rPr>
+                <w:rFonts w:ascii="Consolas" w:hAnsi="Consolas"/>
+                <w:sz w:val="21"/>
+                <w:szCs w:val="21"/>
+                <w:lang w:val="en-US"/>
+              </w:rPr>
+              <w:t>pred_scores</w:t>
+            </w:r>
+            <w:proofErr w:type="spellEnd"/>
+            <w:r>
+              <w:rPr>
+                <w:rFonts w:ascii="Consolas" w:hAnsi="Consolas"/>
+                <w:sz w:val="21"/>
+                <w:szCs w:val="21"/>
+                <w:lang w:val="en-US"/>
+              </w:rPr>
+              <w:t xml:space="preserve"> = </w:t>
+            </w:r>
+            <w:proofErr w:type="gramStart"/>
+            <w:r>
+              <w:rPr>
+                <w:rFonts w:ascii="Consolas" w:hAnsi="Consolas"/>
+                <w:sz w:val="21"/>
+                <w:szCs w:val="21"/>
+                <w:lang w:val="en-US"/>
+              </w:rPr>
+              <w:t>array(</w:t>
+            </w:r>
+            <w:proofErr w:type="gramEnd"/>
+            <w:r>
+              <w:rPr>
+                <w:rFonts w:ascii="Consolas" w:hAnsi="Consolas"/>
+                <w:sz w:val="21"/>
+                <w:szCs w:val="21"/>
+                <w:lang w:val="en-US"/>
+              </w:rPr>
+              <w:t xml:space="preserve">[ 0.91497, 0.89903, 0.87451, 0.854, 0.83074, 0.79763], </w:t>
+            </w:r>
+            <w:proofErr w:type="spellStart"/>
+            <w:r>
+              <w:rPr>
+                <w:rFonts w:ascii="Consolas" w:hAnsi="Consolas"/>
+                <w:sz w:val="21"/>
+                <w:szCs w:val="21"/>
+                <w:lang w:val="en-US"/>
+              </w:rPr>
+              <w:t>dtype</w:t>
+            </w:r>
+            <w:proofErr w:type="spellEnd"/>
+            <w:r>
+              <w:rPr>
+                <w:rFonts w:ascii="Consolas" w:hAnsi="Consolas"/>
+                <w:sz w:val="21"/>
+                <w:szCs w:val="21"/>
+                <w:lang w:val="en-US"/>
+              </w:rPr>
+              <w:t>=float32)</w:t>
             </w:r>
           </w:p>
         </w:tc>
@@ -8710,7 +10180,39 @@
         <w:pStyle w:val="a4"/>
       </w:pPr>
       <w:r>
-        <w:t>Модуль формирования заключения получает на вход названия сегментированных классов (pred_labels) и соответствующие им значения уверенности модели (pred_scores). Позиции элементов в этих массивах согласованы: индекс каждого класса в pred_labels соответствует индексу его вероятности в pred_scores.</w:t>
+        <w:t>Модуль формирования заключения получает на вход названия сегментированных классов (</w:t>
+      </w:r>
+      <w:proofErr w:type="spellStart"/>
+      <w:r>
+        <w:t>pred_labels</w:t>
+      </w:r>
+      <w:proofErr w:type="spellEnd"/>
+      <w:r>
+        <w:t>) и соответствующие им значения уверенности модели (</w:t>
+      </w:r>
+      <w:proofErr w:type="spellStart"/>
+      <w:r>
+        <w:t>pred_scores</w:t>
+      </w:r>
+      <w:proofErr w:type="spellEnd"/>
+      <w:r>
+        <w:t xml:space="preserve">). Позиции элементов в этих массивах согласованы: индекс каждого класса в </w:t>
+      </w:r>
+      <w:proofErr w:type="spellStart"/>
+      <w:r>
+        <w:t>pred_labels</w:t>
+      </w:r>
+      <w:proofErr w:type="spellEnd"/>
+      <w:r>
+        <w:t xml:space="preserve"> соответствует индексу его вероятности в </w:t>
+      </w:r>
+      <w:proofErr w:type="spellStart"/>
+      <w:r>
+        <w:t>pred_scores</w:t>
+      </w:r>
+      <w:proofErr w:type="spellEnd"/>
+      <w:r>
+        <w:t>.</w:t>
       </w:r>
     </w:p>
     <w:p>
@@ -8729,24 +10231,14 @@
       <w:r>
         <w:t xml:space="preserve">Листинг </w:t>
       </w:r>
-      <w:r>
-        <w:fldChar w:fldCharType="begin"/>
-      </w:r>
-      <w:r>
-        <w:instrText xml:space="preserve"> SEQ Листинг \* ARABIC </w:instrText>
-      </w:r>
-      <w:r>
-        <w:fldChar w:fldCharType="separate"/>
-      </w:r>
-      <w:r>
-        <w:rPr>
-          <w:noProof/>
-        </w:rPr>
-        <w:t>10</w:t>
-      </w:r>
-      <w:r>
-        <w:fldChar w:fldCharType="end"/>
-      </w:r>
+      <w:fldSimple w:instr=" SEQ Листинг \* ARABIC ">
+        <w:r>
+          <w:rPr>
+            <w:noProof/>
+          </w:rPr>
+          <w:t>10</w:t>
+        </w:r>
+      </w:fldSimple>
       <w:r>
         <w:rPr>
           <w:lang w:val="en-US"/>
@@ -8799,7 +10291,87 @@
                 <w:szCs w:val="21"/>
                 <w:lang w:val="en-US"/>
               </w:rPr>
-              <w:t>def find_matches(self, pred_labels, pred_scores):</w:t>
+              <w:t xml:space="preserve">def </w:t>
+            </w:r>
+            <w:proofErr w:type="spellStart"/>
+            <w:r>
+              <w:rPr>
+                <w:rFonts w:ascii="Consolas" w:hAnsi="Consolas"/>
+                <w:sz w:val="21"/>
+                <w:szCs w:val="21"/>
+                <w:lang w:val="en-US"/>
+              </w:rPr>
+              <w:t>find_</w:t>
+            </w:r>
+            <w:proofErr w:type="gramStart"/>
+            <w:r>
+              <w:rPr>
+                <w:rFonts w:ascii="Consolas" w:hAnsi="Consolas"/>
+                <w:sz w:val="21"/>
+                <w:szCs w:val="21"/>
+                <w:lang w:val="en-US"/>
+              </w:rPr>
+              <w:t>matches</w:t>
+            </w:r>
+            <w:proofErr w:type="spellEnd"/>
+            <w:r>
+              <w:rPr>
+                <w:rFonts w:ascii="Consolas" w:hAnsi="Consolas"/>
+                <w:sz w:val="21"/>
+                <w:szCs w:val="21"/>
+                <w:lang w:val="en-US"/>
+              </w:rPr>
+              <w:t>(</w:t>
+            </w:r>
+            <w:proofErr w:type="gramEnd"/>
+            <w:r>
+              <w:rPr>
+                <w:rFonts w:ascii="Consolas" w:hAnsi="Consolas"/>
+                <w:sz w:val="21"/>
+                <w:szCs w:val="21"/>
+                <w:lang w:val="en-US"/>
+              </w:rPr>
+              <w:t xml:space="preserve">self, </w:t>
+            </w:r>
+            <w:proofErr w:type="spellStart"/>
+            <w:r>
+              <w:rPr>
+                <w:rFonts w:ascii="Consolas" w:hAnsi="Consolas"/>
+                <w:sz w:val="21"/>
+                <w:szCs w:val="21"/>
+                <w:lang w:val="en-US"/>
+              </w:rPr>
+              <w:t>pred_labels</w:t>
+            </w:r>
+            <w:proofErr w:type="spellEnd"/>
+            <w:r>
+              <w:rPr>
+                <w:rFonts w:ascii="Consolas" w:hAnsi="Consolas"/>
+                <w:sz w:val="21"/>
+                <w:szCs w:val="21"/>
+                <w:lang w:val="en-US"/>
+              </w:rPr>
+              <w:t xml:space="preserve">, </w:t>
+            </w:r>
+            <w:proofErr w:type="spellStart"/>
+            <w:r>
+              <w:rPr>
+                <w:rFonts w:ascii="Consolas" w:hAnsi="Consolas"/>
+                <w:sz w:val="21"/>
+                <w:szCs w:val="21"/>
+                <w:lang w:val="en-US"/>
+              </w:rPr>
+              <w:t>pred_scores</w:t>
+            </w:r>
+            <w:proofErr w:type="spellEnd"/>
+            <w:r>
+              <w:rPr>
+                <w:rFonts w:ascii="Consolas" w:hAnsi="Consolas"/>
+                <w:sz w:val="21"/>
+                <w:szCs w:val="21"/>
+                <w:lang w:val="en-US"/>
+              </w:rPr>
+              <w:t>):</w:t>
             </w:r>
           </w:p>
           <w:p>
@@ -8840,6 +10412,7 @@
               </w:rPr>
               <w:t xml:space="preserve">result = </w:t>
             </w:r>
+            <w:proofErr w:type="gramStart"/>
             <w:r>
               <w:rPr>
                 <w:rFonts w:ascii="Consolas" w:hAnsi="Consolas"/>
@@ -8849,6 +10422,7 @@
               </w:rPr>
               <w:t>set(</w:t>
             </w:r>
+            <w:proofErr w:type="gramEnd"/>
             <w:r>
               <w:rPr>
                 <w:rFonts w:ascii="Consolas" w:hAnsi="Consolas"/>
@@ -8886,7 +10460,47 @@
                 <w:szCs w:val="21"/>
                 <w:lang w:val="en-US"/>
               </w:rPr>
-              <w:t>        for index, lable in enumerate(pred_labels):</w:t>
+              <w:t xml:space="preserve">        for index, </w:t>
+            </w:r>
+            <w:proofErr w:type="spellStart"/>
+            <w:r>
+              <w:rPr>
+                <w:rFonts w:ascii="Consolas" w:hAnsi="Consolas"/>
+                <w:sz w:val="21"/>
+                <w:szCs w:val="21"/>
+                <w:lang w:val="en-US"/>
+              </w:rPr>
+              <w:t>lable</w:t>
+            </w:r>
+            <w:proofErr w:type="spellEnd"/>
+            <w:r>
+              <w:rPr>
+                <w:rFonts w:ascii="Consolas" w:hAnsi="Consolas"/>
+                <w:sz w:val="21"/>
+                <w:szCs w:val="21"/>
+                <w:lang w:val="en-US"/>
+              </w:rPr>
+              <w:t xml:space="preserve"> in enumerate(</w:t>
+            </w:r>
+            <w:proofErr w:type="spellStart"/>
+            <w:r>
+              <w:rPr>
+                <w:rFonts w:ascii="Consolas" w:hAnsi="Consolas"/>
+                <w:sz w:val="21"/>
+                <w:szCs w:val="21"/>
+                <w:lang w:val="en-US"/>
+              </w:rPr>
+              <w:t>pred_labels</w:t>
+            </w:r>
+            <w:proofErr w:type="spellEnd"/>
+            <w:r>
+              <w:rPr>
+                <w:rFonts w:ascii="Consolas" w:hAnsi="Consolas"/>
+                <w:sz w:val="21"/>
+                <w:szCs w:val="21"/>
+                <w:lang w:val="en-US"/>
+              </w:rPr>
+              <w:t>):</w:t>
             </w:r>
           </w:p>
           <w:p>
@@ -8907,7 +10521,27 @@
                 <w:szCs w:val="21"/>
                 <w:lang w:val="en-US"/>
               </w:rPr>
-              <w:t>            if (pred_scores[index] &gt; 0.5):</w:t>
+              <w:t>            if (</w:t>
+            </w:r>
+            <w:proofErr w:type="spellStart"/>
+            <w:r>
+              <w:rPr>
+                <w:rFonts w:ascii="Consolas" w:hAnsi="Consolas"/>
+                <w:sz w:val="21"/>
+                <w:szCs w:val="21"/>
+                <w:lang w:val="en-US"/>
+              </w:rPr>
+              <w:t>pred_scores</w:t>
+            </w:r>
+            <w:proofErr w:type="spellEnd"/>
+            <w:r>
+              <w:rPr>
+                <w:rFonts w:ascii="Consolas" w:hAnsi="Consolas"/>
+                <w:sz w:val="21"/>
+                <w:szCs w:val="21"/>
+                <w:lang w:val="en-US"/>
+              </w:rPr>
+              <w:t>[index] &gt; 0.5):</w:t>
             </w:r>
           </w:p>
           <w:p>
@@ -8928,7 +10562,29 @@
                 <w:szCs w:val="21"/>
                 <w:lang w:val="en-US"/>
               </w:rPr>
-              <w:t>                for row in self.table:</w:t>
+              <w:t xml:space="preserve">                for row in </w:t>
+            </w:r>
+            <w:proofErr w:type="spellStart"/>
+            <w:proofErr w:type="gramStart"/>
+            <w:r>
+              <w:rPr>
+                <w:rFonts w:ascii="Consolas" w:hAnsi="Consolas"/>
+                <w:sz w:val="21"/>
+                <w:szCs w:val="21"/>
+                <w:lang w:val="en-US"/>
+              </w:rPr>
+              <w:t>self.table</w:t>
+            </w:r>
+            <w:proofErr w:type="spellEnd"/>
+            <w:proofErr w:type="gramEnd"/>
+            <w:r>
+              <w:rPr>
+                <w:rFonts w:ascii="Consolas" w:hAnsi="Consolas"/>
+                <w:sz w:val="21"/>
+                <w:szCs w:val="21"/>
+                <w:lang w:val="en-US"/>
+              </w:rPr>
+              <w:t>:</w:t>
             </w:r>
           </w:p>
           <w:p>
@@ -8949,7 +10605,47 @@
                 <w:szCs w:val="21"/>
                 <w:lang w:val="en-US"/>
               </w:rPr>
-              <w:t>                    if lable == row[0]:</w:t>
+              <w:t xml:space="preserve">                    if </w:t>
+            </w:r>
+            <w:proofErr w:type="spellStart"/>
+            <w:r>
+              <w:rPr>
+                <w:rFonts w:ascii="Consolas" w:hAnsi="Consolas"/>
+                <w:sz w:val="21"/>
+                <w:szCs w:val="21"/>
+                <w:lang w:val="en-US"/>
+              </w:rPr>
+              <w:t>lable</w:t>
+            </w:r>
+            <w:proofErr w:type="spellEnd"/>
+            <w:r>
+              <w:rPr>
+                <w:rFonts w:ascii="Consolas" w:hAnsi="Consolas"/>
+                <w:sz w:val="21"/>
+                <w:szCs w:val="21"/>
+                <w:lang w:val="en-US"/>
+              </w:rPr>
+              <w:t xml:space="preserve"> == </w:t>
+            </w:r>
+            <w:proofErr w:type="gramStart"/>
+            <w:r>
+              <w:rPr>
+                <w:rFonts w:ascii="Consolas" w:hAnsi="Consolas"/>
+                <w:sz w:val="21"/>
+                <w:szCs w:val="21"/>
+                <w:lang w:val="en-US"/>
+              </w:rPr>
+              <w:t>row[</w:t>
+            </w:r>
+            <w:proofErr w:type="gramEnd"/>
+            <w:r>
+              <w:rPr>
+                <w:rFonts w:ascii="Consolas" w:hAnsi="Consolas"/>
+                <w:sz w:val="21"/>
+                <w:szCs w:val="21"/>
+                <w:lang w:val="en-US"/>
+              </w:rPr>
+              <w:t>0]:</w:t>
             </w:r>
           </w:p>
           <w:p>
@@ -8970,7 +10666,17 @@
                 <w:szCs w:val="21"/>
                 <w:lang w:val="en-US"/>
               </w:rPr>
-              <w:t>                        result.a</w:t>
+              <w:t xml:space="preserve">                        </w:t>
+            </w:r>
+            <w:proofErr w:type="spellStart"/>
+            <w:r>
+              <w:rPr>
+                <w:rFonts w:ascii="Consolas" w:hAnsi="Consolas"/>
+                <w:sz w:val="21"/>
+                <w:szCs w:val="21"/>
+                <w:lang w:val="en-US"/>
+              </w:rPr>
+              <w:t>result.a</w:t>
             </w:r>
             <w:r>
               <w:rPr>
@@ -8988,7 +10694,37 @@
                 <w:szCs w:val="21"/>
                 <w:lang w:val="en-US"/>
               </w:rPr>
-              <w:t>d(row[1])</w:t>
+              <w:t>d</w:t>
+            </w:r>
+            <w:proofErr w:type="spellEnd"/>
+            <w:r>
+              <w:rPr>
+                <w:rFonts w:ascii="Consolas" w:hAnsi="Consolas"/>
+                <w:sz w:val="21"/>
+                <w:szCs w:val="21"/>
+                <w:lang w:val="en-US"/>
+              </w:rPr>
+              <w:t>(</w:t>
+            </w:r>
+            <w:proofErr w:type="gramStart"/>
+            <w:r>
+              <w:rPr>
+                <w:rFonts w:ascii="Consolas" w:hAnsi="Consolas"/>
+                <w:sz w:val="21"/>
+                <w:szCs w:val="21"/>
+                <w:lang w:val="en-US"/>
+              </w:rPr>
+              <w:t>row[</w:t>
+            </w:r>
+            <w:proofErr w:type="gramEnd"/>
+            <w:r>
+              <w:rPr>
+                <w:rFonts w:ascii="Consolas" w:hAnsi="Consolas"/>
+                <w:sz w:val="21"/>
+                <w:szCs w:val="21"/>
+                <w:lang w:val="en-US"/>
+              </w:rPr>
+              <w:t>1])</w:t>
             </w:r>
           </w:p>
           <w:p>
@@ -9031,14 +10767,34 @@
               </w:rPr>
               <w:t xml:space="preserve">        </w:t>
             </w:r>
-            <w:r>
-              <w:rPr>
-                <w:rFonts w:ascii="Consolas" w:hAnsi="Consolas"/>
-                <w:sz w:val="21"/>
-                <w:szCs w:val="21"/>
-              </w:rPr>
-              <w:t>return result</w:t>
-            </w:r>
+            <w:proofErr w:type="spellStart"/>
+            <w:r>
+              <w:rPr>
+                <w:rFonts w:ascii="Consolas" w:hAnsi="Consolas"/>
+                <w:sz w:val="21"/>
+                <w:szCs w:val="21"/>
+              </w:rPr>
+              <w:t>return</w:t>
+            </w:r>
+            <w:proofErr w:type="spellEnd"/>
+            <w:r>
+              <w:rPr>
+                <w:rFonts w:ascii="Consolas" w:hAnsi="Consolas"/>
+                <w:sz w:val="21"/>
+                <w:szCs w:val="21"/>
+              </w:rPr>
+              <w:t xml:space="preserve"> </w:t>
+            </w:r>
+            <w:proofErr w:type="spellStart"/>
+            <w:r>
+              <w:rPr>
+                <w:rFonts w:ascii="Consolas" w:hAnsi="Consolas"/>
+                <w:sz w:val="21"/>
+                <w:szCs w:val="21"/>
+              </w:rPr>
+              <w:t>result</w:t>
+            </w:r>
+            <w:proofErr w:type="spellEnd"/>
           </w:p>
         </w:tc>
       </w:tr>
@@ -9151,24 +10907,14 @@
       <w:r>
         <w:t xml:space="preserve">Рисунок </w:t>
       </w:r>
-      <w:r>
-        <w:fldChar w:fldCharType="begin"/>
-      </w:r>
-      <w:r>
-        <w:instrText xml:space="preserve"> SEQ Рисунок \* ARABIC </w:instrText>
-      </w:r>
-      <w:r>
-        <w:fldChar w:fldCharType="separate"/>
-      </w:r>
-      <w:r>
-        <w:rPr>
-          <w:noProof/>
-        </w:rPr>
-        <w:t>7</w:t>
-      </w:r>
-      <w:r>
-        <w:fldChar w:fldCharType="end"/>
-      </w:r>
+      <w:fldSimple w:instr=" SEQ Рисунок \* ARABIC ">
+        <w:r>
+          <w:rPr>
+            <w:noProof/>
+          </w:rPr>
+          <w:t>7</w:t>
+        </w:r>
+      </w:fldSimple>
       <w:r>
         <w:t xml:space="preserve"> – Интерфейс программно-алгоритмического комплекса</w:t>
       </w:r>
@@ -9282,24 +11028,14 @@
       <w:r>
         <w:t xml:space="preserve">Рисунок </w:t>
       </w:r>
-      <w:r>
-        <w:fldChar w:fldCharType="begin"/>
-      </w:r>
-      <w:r>
-        <w:instrText xml:space="preserve"> SEQ Рисунок \* ARABIC </w:instrText>
-      </w:r>
-      <w:r>
-        <w:fldChar w:fldCharType="separate"/>
-      </w:r>
-      <w:r>
-        <w:rPr>
-          <w:noProof/>
-        </w:rPr>
-        <w:t>8</w:t>
-      </w:r>
-      <w:r>
-        <w:fldChar w:fldCharType="end"/>
-      </w:r>
+      <w:fldSimple w:instr=" SEQ Рисунок \* ARABIC ">
+        <w:r>
+          <w:rPr>
+            <w:noProof/>
+          </w:rPr>
+          <w:t>8</w:t>
+        </w:r>
+      </w:fldSimple>
       <w:r>
         <w:t xml:space="preserve"> – Пример загрузки изображения</w:t>
       </w:r>
@@ -9361,24 +11097,14 @@
       <w:r>
         <w:t xml:space="preserve">Рисунок </w:t>
       </w:r>
-      <w:r>
-        <w:fldChar w:fldCharType="begin"/>
-      </w:r>
-      <w:r>
-        <w:instrText xml:space="preserve"> SEQ Рисунок \* ARABIC </w:instrText>
-      </w:r>
-      <w:r>
-        <w:fldChar w:fldCharType="separate"/>
-      </w:r>
-      <w:r>
-        <w:rPr>
-          <w:noProof/>
-        </w:rPr>
-        <w:t>9</w:t>
-      </w:r>
-      <w:r>
-        <w:fldChar w:fldCharType="end"/>
-      </w:r>
+      <w:fldSimple w:instr=" SEQ Рисунок \* ARABIC ">
+        <w:r>
+          <w:rPr>
+            <w:noProof/>
+          </w:rPr>
+          <w:t>9</w:t>
+        </w:r>
+      </w:fldSimple>
       <w:r>
         <w:t xml:space="preserve"> – </w:t>
       </w:r>
@@ -9498,24 +11224,14 @@
       <w:r>
         <w:t xml:space="preserve">Рисунок </w:t>
       </w:r>
-      <w:r>
-        <w:fldChar w:fldCharType="begin"/>
-      </w:r>
-      <w:r>
-        <w:instrText xml:space="preserve"> SEQ Рисунок \* ARABIC </w:instrText>
-      </w:r>
-      <w:r>
-        <w:fldChar w:fldCharType="separate"/>
-      </w:r>
-      <w:r>
-        <w:rPr>
-          <w:noProof/>
-        </w:rPr>
-        <w:t>10</w:t>
-      </w:r>
-      <w:r>
-        <w:fldChar w:fldCharType="end"/>
-      </w:r>
+      <w:fldSimple w:instr=" SEQ Рисунок \* ARABIC ">
+        <w:r>
+          <w:rPr>
+            <w:noProof/>
+          </w:rPr>
+          <w:t>10</w:t>
+        </w:r>
+      </w:fldSimple>
       <w:r>
         <w:t xml:space="preserve"> – Схема взаимодействия разработанных модулей с пользовательским интерфейсом</w:t>
       </w:r>
@@ -9535,12 +11251,14 @@
       <w:r>
         <w:t xml:space="preserve">Общение между сервером и интерфейсом осуществляется с помощью полнодуплексного интерфейса </w:t>
       </w:r>
+      <w:proofErr w:type="spellStart"/>
       <w:r>
         <w:rPr>
           <w:lang w:val="en-US"/>
         </w:rPr>
         <w:t>websokets</w:t>
       </w:r>
+      <w:proofErr w:type="spellEnd"/>
       <w:r>
         <w:t xml:space="preserve">, </w:t>
       </w:r>
@@ -9566,7 +11284,35 @@
         <w:rPr>
           <w:rStyle w:val="selected"/>
         </w:rPr>
-        <w:t xml:space="preserve">В данной главе были рассмотрены основные аспекты разработки программно-алгоритмического комплекса для анализа ОКТ-изображений сетчатки. Были обоснованы выбор использованных инструментов разработки, включая язык программирования Python и специализированные библиотеки, такие как OpenCV и Ultralytics. Подробно описаны этапы разработки модуля </w:t>
+        <w:t xml:space="preserve">В данной главе были рассмотрены основные аспекты разработки программно-алгоритмического комплекса для анализа ОКТ-изображений сетчатки. Были обоснованы выбор использованных инструментов разработки, включая язык программирования Python и специализированные библиотеки, такие как </w:t>
+      </w:r>
+      <w:proofErr w:type="spellStart"/>
+      <w:r>
+        <w:rPr>
+          <w:rStyle w:val="selected"/>
+        </w:rPr>
+        <w:t>OpenCV</w:t>
+      </w:r>
+      <w:proofErr w:type="spellEnd"/>
+      <w:r>
+        <w:rPr>
+          <w:rStyle w:val="selected"/>
+        </w:rPr>
+        <w:t xml:space="preserve"> и </w:t>
+      </w:r>
+      <w:proofErr w:type="spellStart"/>
+      <w:r>
+        <w:rPr>
+          <w:rStyle w:val="selected"/>
+        </w:rPr>
+        <w:t>Ultralytics</w:t>
+      </w:r>
+      <w:proofErr w:type="spellEnd"/>
+      <w:r>
+        <w:rPr>
+          <w:rStyle w:val="selected"/>
+        </w:rPr>
+        <w:t xml:space="preserve">. Подробно описаны этапы разработки модуля </w:t>
       </w:r>
       <w:r>
         <w:rPr>
@@ -9584,7 +11330,63 @@
         <w:rPr>
           <w:rStyle w:val="selected"/>
         </w:rPr>
-        <w:t>Особое внимание уделено выбору и оценке моделей нейронных сетей для обработки ОКТ-изображений. В ходе работы были рассмотрены различные архитектуры, такие как SAM2, DeepLabV3+, YOLOv9, YOLOv11 и YOLOv12. Сравнительный анализ производительности этих моделей проводился на основе метрик, включающих Dice Index, Precision, Recall и Mean Average Precision (mAP@0.5).</w:t>
+        <w:t xml:space="preserve">Особое внимание уделено выбору и оценке моделей нейронных сетей для обработки ОКТ-изображений. В ходе работы были рассмотрены различные архитектуры, такие как SAM2, DeepLabV3+, YOLOv9, YOLOv11 и YOLOv12. Сравнительный анализ производительности этих моделей проводился на основе метрик, включающих </w:t>
+      </w:r>
+      <w:proofErr w:type="spellStart"/>
+      <w:r>
+        <w:rPr>
+          <w:rStyle w:val="selected"/>
+        </w:rPr>
+        <w:t>Dice</w:t>
+      </w:r>
+      <w:proofErr w:type="spellEnd"/>
+      <w:r>
+        <w:rPr>
+          <w:rStyle w:val="selected"/>
+        </w:rPr>
+        <w:t xml:space="preserve"> Index, Precision, </w:t>
+      </w:r>
+      <w:proofErr w:type="spellStart"/>
+      <w:r>
+        <w:rPr>
+          <w:rStyle w:val="selected"/>
+        </w:rPr>
+        <w:t>Recall</w:t>
+      </w:r>
+      <w:proofErr w:type="spellEnd"/>
+      <w:r>
+        <w:rPr>
+          <w:rStyle w:val="selected"/>
+        </w:rPr>
+        <w:t xml:space="preserve"> и </w:t>
+      </w:r>
+      <w:proofErr w:type="spellStart"/>
+      <w:r>
+        <w:rPr>
+          <w:rStyle w:val="selected"/>
+        </w:rPr>
+        <w:t>Mean</w:t>
+      </w:r>
+      <w:proofErr w:type="spellEnd"/>
+      <w:r>
+        <w:rPr>
+          <w:rStyle w:val="selected"/>
+        </w:rPr>
+        <w:t xml:space="preserve"> </w:t>
+      </w:r>
+      <w:proofErr w:type="spellStart"/>
+      <w:r>
+        <w:rPr>
+          <w:rStyle w:val="selected"/>
+        </w:rPr>
+        <w:t>Average</w:t>
+      </w:r>
+      <w:proofErr w:type="spellEnd"/>
+      <w:r>
+        <w:rPr>
+          <w:rStyle w:val="selected"/>
+        </w:rPr>
+        <w:t xml:space="preserve"> Precision (mAP@0.5).</w:t>
       </w:r>
     </w:p>
     <w:p>
@@ -9606,7 +11408,21 @@
         <w:rPr>
           <w:rStyle w:val="selected"/>
         </w:rPr>
-        <w:t>Метрики производительности выбранной модели YOLOv12-seg на тестовой выборке представлены в таблице 1. Анализ данных показывает, что модель успешно справляется с задачей сегментации, обеспечивая высокие значения метрик для большинства классов патологий. Тем не менее, для некоторых классов наблюдаются несколько более низкие значения Precision, что указывает на возможность улучшения классификации за счет расширения обучающей выборки и дополнительной настройки гиперпараметров модели.</w:t>
+        <w:t xml:space="preserve">Метрики производительности выбранной модели YOLOv12-seg на тестовой выборке представлены в таблице 1. Анализ данных показывает, что модель успешно справляется с задачей сегментации, обеспечивая высокие значения метрик для большинства классов патологий. Тем не менее, для некоторых классов наблюдаются несколько более низкие значения Precision, что указывает на возможность улучшения классификации за счет расширения обучающей выборки и дополнительной настройки </w:t>
+      </w:r>
+      <w:proofErr w:type="spellStart"/>
+      <w:r>
+        <w:rPr>
+          <w:rStyle w:val="selected"/>
+        </w:rPr>
+        <w:t>гиперпараметров</w:t>
+      </w:r>
+      <w:proofErr w:type="spellEnd"/>
+      <w:r>
+        <w:rPr>
+          <w:rStyle w:val="selected"/>
+        </w:rPr>
+        <w:t xml:space="preserve"> модели.</w:t>
       </w:r>
     </w:p>
     <w:p/>
@@ -11098,7 +12914,7 @@
     <w:uiPriority w:val="9"/>
     <w:unhideWhenUsed/>
     <w:qFormat/>
-    <w:rsid w:val="000933FD"/>
+    <w:rsid w:val="00316BD0"/>
     <w:pPr>
       <w:keepNext/>
       <w:keepLines/>
@@ -11107,6 +12923,7 @@
         <w:numId w:val="2"/>
       </w:numPr>
       <w:spacing w:line="360" w:lineRule="auto"/>
+      <w:jc w:val="both"/>
       <w:outlineLvl w:val="1"/>
     </w:pPr>
     <w:rPr>
@@ -11402,7 +13219,7 @@
     <w:basedOn w:val="a0"/>
     <w:link w:val="2"/>
     <w:uiPriority w:val="9"/>
-    <w:rsid w:val="000933FD"/>
+    <w:rsid w:val="00316BD0"/>
     <w:rPr>
       <w:rFonts w:ascii="Times New Roman" w:eastAsiaTheme="majorEastAsia" w:hAnsi="Times New Roman" w:cstheme="majorBidi"/>
       <w:b/>
